--- a/Relatório sprint 3.docx
+++ b/Relatório sprint 3.docx
@@ -1,6 +1,6 @@
 
 <file path=word/document.xml><?xml version="1.0" encoding="utf-8"?>
-<w:document xmlns:ve="http://schemas.openxmlformats.org/markup-compatibility/2006" xmlns:o="urn:schemas-microsoft-com:office:office" xmlns:r="http://schemas.openxmlformats.org/officeDocument/2006/relationships" xmlns:m="http://schemas.openxmlformats.org/officeDocument/2006/math" xmlns:v="urn:schemas-microsoft-com:vml" xmlns:wp="http://schemas.openxmlformats.org/drawingml/2006/wordprocessingDrawing" xmlns:w10="urn:schemas-microsoft-com:office:word" xmlns:w="http://schemas.openxmlformats.org/wordprocessingml/2006/main" xmlns:wne="http://schemas.microsoft.com/office/word/2006/wordml">
+<w:document xmlns:wpc="http://schemas.microsoft.com/office/word/2010/wordprocessingCanvas" xmlns:cx="http://schemas.microsoft.com/office/drawing/2014/chartex" xmlns:cx1="http://schemas.microsoft.com/office/drawing/2015/9/8/chartex" xmlns:cx2="http://schemas.microsoft.com/office/drawing/2015/10/21/chartex" xmlns:cx3="http://schemas.microsoft.com/office/drawing/2016/5/9/chartex" xmlns:cx4="http://schemas.microsoft.com/office/drawing/2016/5/10/chartex" xmlns:cx5="http://schemas.microsoft.com/office/drawing/2016/5/11/chartex" xmlns:cx6="http://schemas.microsoft.com/office/drawing/2016/5/12/chartex" xmlns:cx7="http://schemas.microsoft.com/office/drawing/2016/5/13/chartex" xmlns:cx8="http://schemas.microsoft.com/office/drawing/2016/5/14/chartex" xmlns:mc="http://schemas.openxmlformats.org/markup-compatibility/2006" xmlns:aink="http://schemas.microsoft.com/office/drawing/2016/ink" xmlns:am3d="http://schemas.microsoft.com/office/drawing/2017/model3d" xmlns:o="urn:schemas-microsoft-com:office:office" xmlns:oel="http://schemas.microsoft.com/office/2019/extlst" xmlns:r="http://schemas.openxmlformats.org/officeDocument/2006/relationships" xmlns:m="http://schemas.openxmlformats.org/officeDocument/2006/math" xmlns:v="urn:schemas-microsoft-com:vml" xmlns:wp14="http://schemas.microsoft.com/office/word/2010/wordprocessingDrawing" xmlns:wp="http://schemas.openxmlformats.org/drawingml/2006/wordprocessingDrawing" xmlns:w10="urn:schemas-microsoft-com:office:word" xmlns:w="http://schemas.openxmlformats.org/wordprocessingml/2006/main" xmlns:w14="http://schemas.microsoft.com/office/word/2010/wordml" xmlns:w15="http://schemas.microsoft.com/office/word/2012/wordml" xmlns:w16cex="http://schemas.microsoft.com/office/word/2018/wordml/cex" xmlns:w16cid="http://schemas.microsoft.com/office/word/2016/wordml/cid" xmlns:w16="http://schemas.microsoft.com/office/word/2018/wordml" xmlns:w16du="http://schemas.microsoft.com/office/word/2023/wordml/word16du" xmlns:w16sdtdh="http://schemas.microsoft.com/office/word/2020/wordml/sdtdatahash" xmlns:w16se="http://schemas.microsoft.com/office/word/2015/wordml/symex" xmlns:wpg="http://schemas.microsoft.com/office/word/2010/wordprocessingGroup" xmlns:wpi="http://schemas.microsoft.com/office/word/2010/wordprocessingInk" xmlns:wne="http://schemas.microsoft.com/office/word/2006/wordml" xmlns:wps="http://schemas.microsoft.com/office/word/2010/wordprocessingShape" mc:Ignorable="w14 w15 w16se w16cid w16 w16cex w16sdtdh w16du wp14">
   <w:body>
     <w:p>
       <w:pPr>
@@ -1248,7 +1248,7 @@
           <w:noProof/>
         </w:rPr>
         <w:drawing>
-          <wp:inline distT="0" distB="0" distL="0" distR="0">
+          <wp:inline distT="0" distB="0" distL="0" distR="0" wp14:anchorId="197602E5" wp14:editId="5F59CD94">
             <wp:extent cx="6257925" cy="3478864"/>
             <wp:effectExtent l="19050" t="0" r="9525" b="0"/>
             <wp:docPr id="2" name="Imagem 0" descr="WhatsApp Image 2024-06-05 at 10.09.16.jpeg"/>
@@ -1322,7 +1322,7 @@
           <w:noProof/>
         </w:rPr>
         <w:drawing>
-          <wp:inline distT="0" distB="0" distL="0" distR="0">
+          <wp:inline distT="0" distB="0" distL="0" distR="0" wp14:anchorId="13307E0F" wp14:editId="4660D061">
             <wp:extent cx="4968984" cy="2598420"/>
             <wp:effectExtent l="0" t="0" r="0" b="0"/>
             <wp:docPr id="626584684" name="Imagem 1" descr="Gráfico&#10;&#10;Descrição gerada automaticamente"/>
@@ -1493,15 +1493,15 @@
 </file>
 
 <file path=word/endnotes.xml><?xml version="1.0" encoding="utf-8"?>
-<w:endnotes xmlns:ve="http://schemas.openxmlformats.org/markup-compatibility/2006" xmlns:o="urn:schemas-microsoft-com:office:office" xmlns:r="http://schemas.openxmlformats.org/officeDocument/2006/relationships" xmlns:m="http://schemas.openxmlformats.org/officeDocument/2006/math" xmlns:v="urn:schemas-microsoft-com:vml" xmlns:wp="http://schemas.openxmlformats.org/drawingml/2006/wordprocessingDrawing" xmlns:w10="urn:schemas-microsoft-com:office:word" xmlns:w="http://schemas.openxmlformats.org/wordprocessingml/2006/main" xmlns:wne="http://schemas.microsoft.com/office/word/2006/wordml">
-  <w:endnote w:type="separator" w:id="0">
+<w:endnotes xmlns:wpc="http://schemas.microsoft.com/office/word/2010/wordprocessingCanvas" xmlns:cx="http://schemas.microsoft.com/office/drawing/2014/chartex" xmlns:cx1="http://schemas.microsoft.com/office/drawing/2015/9/8/chartex" xmlns:cx2="http://schemas.microsoft.com/office/drawing/2015/10/21/chartex" xmlns:cx3="http://schemas.microsoft.com/office/drawing/2016/5/9/chartex" xmlns:cx4="http://schemas.microsoft.com/office/drawing/2016/5/10/chartex" xmlns:cx5="http://schemas.microsoft.com/office/drawing/2016/5/11/chartex" xmlns:cx6="http://schemas.microsoft.com/office/drawing/2016/5/12/chartex" xmlns:cx7="http://schemas.microsoft.com/office/drawing/2016/5/13/chartex" xmlns:cx8="http://schemas.microsoft.com/office/drawing/2016/5/14/chartex" xmlns:mc="http://schemas.openxmlformats.org/markup-compatibility/2006" xmlns:aink="http://schemas.microsoft.com/office/drawing/2016/ink" xmlns:am3d="http://schemas.microsoft.com/office/drawing/2017/model3d" xmlns:o="urn:schemas-microsoft-com:office:office" xmlns:oel="http://schemas.microsoft.com/office/2019/extlst" xmlns:r="http://schemas.openxmlformats.org/officeDocument/2006/relationships" xmlns:m="http://schemas.openxmlformats.org/officeDocument/2006/math" xmlns:v="urn:schemas-microsoft-com:vml" xmlns:wp14="http://schemas.microsoft.com/office/word/2010/wordprocessingDrawing" xmlns:wp="http://schemas.openxmlformats.org/drawingml/2006/wordprocessingDrawing" xmlns:w10="urn:schemas-microsoft-com:office:word" xmlns:w="http://schemas.openxmlformats.org/wordprocessingml/2006/main" xmlns:w14="http://schemas.microsoft.com/office/word/2010/wordml" xmlns:w15="http://schemas.microsoft.com/office/word/2012/wordml" xmlns:w16cex="http://schemas.microsoft.com/office/word/2018/wordml/cex" xmlns:w16cid="http://schemas.microsoft.com/office/word/2016/wordml/cid" xmlns:w16="http://schemas.microsoft.com/office/word/2018/wordml" xmlns:w16du="http://schemas.microsoft.com/office/word/2023/wordml/word16du" xmlns:w16sdtdh="http://schemas.microsoft.com/office/word/2020/wordml/sdtdatahash" xmlns:w16se="http://schemas.microsoft.com/office/word/2015/wordml/symex" xmlns:wpg="http://schemas.microsoft.com/office/word/2010/wordprocessingGroup" xmlns:wpi="http://schemas.microsoft.com/office/word/2010/wordprocessingInk" xmlns:wne="http://schemas.microsoft.com/office/word/2006/wordml" xmlns:wps="http://schemas.microsoft.com/office/word/2010/wordprocessingShape" mc:Ignorable="w14 w15 w16se w16cid w16 w16cex w16sdtdh w16du wp14">
+  <w:endnote w:type="separator" w:id="-1">
     <w:p>
       <w:r>
         <w:separator/>
       </w:r>
     </w:p>
   </w:endnote>
-  <w:endnote w:type="continuationSeparator" w:id="1">
+  <w:endnote w:type="continuationSeparator" w:id="0">
     <w:p>
       <w:r>
         <w:continuationSeparator/>
@@ -1512,15 +1512,15 @@
 </file>
 
 <file path=word/footnotes.xml><?xml version="1.0" encoding="utf-8"?>
-<w:footnotes xmlns:ve="http://schemas.openxmlformats.org/markup-compatibility/2006" xmlns:o="urn:schemas-microsoft-com:office:office" xmlns:r="http://schemas.openxmlformats.org/officeDocument/2006/relationships" xmlns:m="http://schemas.openxmlformats.org/officeDocument/2006/math" xmlns:v="urn:schemas-microsoft-com:vml" xmlns:wp="http://schemas.openxmlformats.org/drawingml/2006/wordprocessingDrawing" xmlns:w10="urn:schemas-microsoft-com:office:word" xmlns:w="http://schemas.openxmlformats.org/wordprocessingml/2006/main" xmlns:wne="http://schemas.microsoft.com/office/word/2006/wordml">
-  <w:footnote w:type="separator" w:id="0">
+<w:footnotes xmlns:wpc="http://schemas.microsoft.com/office/word/2010/wordprocessingCanvas" xmlns:cx="http://schemas.microsoft.com/office/drawing/2014/chartex" xmlns:cx1="http://schemas.microsoft.com/office/drawing/2015/9/8/chartex" xmlns:cx2="http://schemas.microsoft.com/office/drawing/2015/10/21/chartex" xmlns:cx3="http://schemas.microsoft.com/office/drawing/2016/5/9/chartex" xmlns:cx4="http://schemas.microsoft.com/office/drawing/2016/5/10/chartex" xmlns:cx5="http://schemas.microsoft.com/office/drawing/2016/5/11/chartex" xmlns:cx6="http://schemas.microsoft.com/office/drawing/2016/5/12/chartex" xmlns:cx7="http://schemas.microsoft.com/office/drawing/2016/5/13/chartex" xmlns:cx8="http://schemas.microsoft.com/office/drawing/2016/5/14/chartex" xmlns:mc="http://schemas.openxmlformats.org/markup-compatibility/2006" xmlns:aink="http://schemas.microsoft.com/office/drawing/2016/ink" xmlns:am3d="http://schemas.microsoft.com/office/drawing/2017/model3d" xmlns:o="urn:schemas-microsoft-com:office:office" xmlns:oel="http://schemas.microsoft.com/office/2019/extlst" xmlns:r="http://schemas.openxmlformats.org/officeDocument/2006/relationships" xmlns:m="http://schemas.openxmlformats.org/officeDocument/2006/math" xmlns:v="urn:schemas-microsoft-com:vml" xmlns:wp14="http://schemas.microsoft.com/office/word/2010/wordprocessingDrawing" xmlns:wp="http://schemas.openxmlformats.org/drawingml/2006/wordprocessingDrawing" xmlns:w10="urn:schemas-microsoft-com:office:word" xmlns:w="http://schemas.openxmlformats.org/wordprocessingml/2006/main" xmlns:w14="http://schemas.microsoft.com/office/word/2010/wordml" xmlns:w15="http://schemas.microsoft.com/office/word/2012/wordml" xmlns:w16cex="http://schemas.microsoft.com/office/word/2018/wordml/cex" xmlns:w16cid="http://schemas.microsoft.com/office/word/2016/wordml/cid" xmlns:w16="http://schemas.microsoft.com/office/word/2018/wordml" xmlns:w16du="http://schemas.microsoft.com/office/word/2023/wordml/word16du" xmlns:w16sdtdh="http://schemas.microsoft.com/office/word/2020/wordml/sdtdatahash" xmlns:w16se="http://schemas.microsoft.com/office/word/2015/wordml/symex" xmlns:wpg="http://schemas.microsoft.com/office/word/2010/wordprocessingGroup" xmlns:wpi="http://schemas.microsoft.com/office/word/2010/wordprocessingInk" xmlns:wne="http://schemas.microsoft.com/office/word/2006/wordml" xmlns:wps="http://schemas.microsoft.com/office/word/2010/wordprocessingShape" mc:Ignorable="w14 w15 w16se w16cid w16 w16cex w16sdtdh w16du wp14">
+  <w:footnote w:type="separator" w:id="-1">
     <w:p>
       <w:r>
         <w:separator/>
       </w:r>
     </w:p>
   </w:footnote>
-  <w:footnote w:type="continuationSeparator" w:id="1">
+  <w:footnote w:type="continuationSeparator" w:id="0">
     <w:p>
       <w:r>
         <w:continuationSeparator/>
@@ -1531,7 +1531,7 @@
 </file>
 
 <file path=word/header1.xml><?xml version="1.0" encoding="utf-8"?>
-<w:hdr xmlns:ve="http://schemas.openxmlformats.org/markup-compatibility/2006" xmlns:o="urn:schemas-microsoft-com:office:office" xmlns:r="http://schemas.openxmlformats.org/officeDocument/2006/relationships" xmlns:m="http://schemas.openxmlformats.org/officeDocument/2006/math" xmlns:v="urn:schemas-microsoft-com:vml" xmlns:wp="http://schemas.openxmlformats.org/drawingml/2006/wordprocessingDrawing" xmlns:w10="urn:schemas-microsoft-com:office:word" xmlns:w="http://schemas.openxmlformats.org/wordprocessingml/2006/main" xmlns:wne="http://schemas.microsoft.com/office/word/2006/wordml">
+<w:hdr xmlns:wpc="http://schemas.microsoft.com/office/word/2010/wordprocessingCanvas" xmlns:cx="http://schemas.microsoft.com/office/drawing/2014/chartex" xmlns:cx1="http://schemas.microsoft.com/office/drawing/2015/9/8/chartex" xmlns:cx2="http://schemas.microsoft.com/office/drawing/2015/10/21/chartex" xmlns:cx3="http://schemas.microsoft.com/office/drawing/2016/5/9/chartex" xmlns:cx4="http://schemas.microsoft.com/office/drawing/2016/5/10/chartex" xmlns:cx5="http://schemas.microsoft.com/office/drawing/2016/5/11/chartex" xmlns:cx6="http://schemas.microsoft.com/office/drawing/2016/5/12/chartex" xmlns:cx7="http://schemas.microsoft.com/office/drawing/2016/5/13/chartex" xmlns:cx8="http://schemas.microsoft.com/office/drawing/2016/5/14/chartex" xmlns:mc="http://schemas.openxmlformats.org/markup-compatibility/2006" xmlns:aink="http://schemas.microsoft.com/office/drawing/2016/ink" xmlns:am3d="http://schemas.microsoft.com/office/drawing/2017/model3d" xmlns:o="urn:schemas-microsoft-com:office:office" xmlns:oel="http://schemas.microsoft.com/office/2019/extlst" xmlns:r="http://schemas.openxmlformats.org/officeDocument/2006/relationships" xmlns:m="http://schemas.openxmlformats.org/officeDocument/2006/math" xmlns:v="urn:schemas-microsoft-com:vml" xmlns:wp14="http://schemas.microsoft.com/office/word/2010/wordprocessingDrawing" xmlns:wp="http://schemas.openxmlformats.org/drawingml/2006/wordprocessingDrawing" xmlns:w10="urn:schemas-microsoft-com:office:word" xmlns:w="http://schemas.openxmlformats.org/wordprocessingml/2006/main" xmlns:w14="http://schemas.microsoft.com/office/word/2010/wordml" xmlns:w15="http://schemas.microsoft.com/office/word/2012/wordml" xmlns:w16cex="http://schemas.microsoft.com/office/word/2018/wordml/cex" xmlns:w16cid="http://schemas.microsoft.com/office/word/2016/wordml/cid" xmlns:w16="http://schemas.microsoft.com/office/word/2018/wordml" xmlns:w16du="http://schemas.microsoft.com/office/word/2023/wordml/word16du" xmlns:w16sdtdh="http://schemas.microsoft.com/office/word/2020/wordml/sdtdatahash" xmlns:w16se="http://schemas.microsoft.com/office/word/2015/wordml/symex" xmlns:wpg="http://schemas.microsoft.com/office/word/2010/wordprocessingGroup" xmlns:wpi="http://schemas.microsoft.com/office/word/2010/wordprocessingInk" xmlns:wne="http://schemas.microsoft.com/office/word/2006/wordml" xmlns:wps="http://schemas.microsoft.com/office/word/2010/wordprocessingShape" mc:Ignorable="w14 w15 w16se w16cid w16 w16cex w16sdtdh w16du wp14">
   <w:p>
     <w:pPr>
       <w:pStyle w:val="Cabealho"/>
@@ -1547,7 +1547,7 @@
         <w:noProof/>
       </w:rPr>
       <w:drawing>
-        <wp:inline distT="0" distB="0" distL="0" distR="0">
+        <wp:inline distT="0" distB="0" distL="0" distR="0" wp14:anchorId="316E5155" wp14:editId="7032EE70">
           <wp:extent cx="4229516" cy="729615"/>
           <wp:effectExtent l="0" t="0" r="0" b="0"/>
           <wp:docPr id="8" name="Picture 7" descr="A picture containing logo&#10;&#10;Description automatically generated"/>
@@ -1567,7 +1567,7 @@
                   <a:blip r:embed="rId1">
                     <a:extLst>
                       <a:ext uri="{28A0092B-C50C-407E-A947-70E740481C1C}">
-                        <a14:useLocalDpi xmlns="" xmlns:wpc="http://schemas.microsoft.com/office/word/2010/wordprocessingCanvas" xmlns:cx="http://schemas.microsoft.com/office/drawing/2014/chartex" xmlns:cx1="http://schemas.microsoft.com/office/drawing/2015/9/8/chartex" xmlns:cx2="http://schemas.microsoft.com/office/drawing/2015/10/21/chartex" xmlns:cx3="http://schemas.microsoft.com/office/drawing/2016/5/9/chartex" xmlns:cx4="http://schemas.microsoft.com/office/drawing/2016/5/10/chartex" xmlns:cx5="http://schemas.microsoft.com/office/drawing/2016/5/11/chartex" xmlns:cx6="http://schemas.microsoft.com/office/drawing/2016/5/12/chartex" xmlns:cx7="http://schemas.microsoft.com/office/drawing/2016/5/13/chartex" xmlns:cx8="http://schemas.microsoft.com/office/drawing/2016/5/14/chartex" xmlns:mc="http://schemas.openxmlformats.org/markup-compatibility/2006" xmlns:aink="http://schemas.microsoft.com/office/drawing/2016/ink" xmlns:am3d="http://schemas.microsoft.com/office/drawing/2017/model3d" xmlns:o="urn:schemas-microsoft-com:office:office" xmlns:oel="http://schemas.microsoft.com/office/2019/extlst" xmlns:v="urn:schemas-microsoft-com:vml" xmlns:wp14="http://schemas.microsoft.com/office/word/2010/wordprocessingDrawing" xmlns:w10="urn:schemas-microsoft-com:office:word" xmlns:w="http://schemas.openxmlformats.org/wordprocessingml/2006/main" xmlns:w14="http://schemas.microsoft.com/office/word/2010/wordml" xmlns:w15="http://schemas.microsoft.com/office/word/2012/wordml" xmlns:w16cex="http://schemas.microsoft.com/office/word/2018/wordml/cex" xmlns:w16cid="http://schemas.microsoft.com/office/word/2016/wordml/cid" xmlns:w16="http://schemas.microsoft.com/office/word/2018/wordml" xmlns:w16du="http://schemas.microsoft.com/office/word/2023/wordml/word16du" xmlns:w16sdtdh="http://schemas.microsoft.com/office/word/2020/wordml/sdtdatahash" xmlns:w16se="http://schemas.microsoft.com/office/word/2015/wordml/symex" xmlns:wpg="http://schemas.microsoft.com/office/word/2010/wordprocessingGroup" xmlns:wpi="http://schemas.microsoft.com/office/word/2010/wordprocessingInk" xmlns:wps="http://schemas.microsoft.com/office/word/2010/wordprocessingShape" xmlns:a14="http://schemas.microsoft.com/office/drawing/2010/main" val="0"/>
+                        <a14:useLocalDpi xmlns:a14="http://schemas.microsoft.com/office/drawing/2010/main" val="0"/>
                       </a:ext>
                     </a:extLst>
                   </a:blip>
@@ -1595,7 +1595,7 @@
 </file>
 
 <file path=word/header2.xml><?xml version="1.0" encoding="utf-8"?>
-<w:hdr xmlns:ve="http://schemas.openxmlformats.org/markup-compatibility/2006" xmlns:o="urn:schemas-microsoft-com:office:office" xmlns:r="http://schemas.openxmlformats.org/officeDocument/2006/relationships" xmlns:m="http://schemas.openxmlformats.org/officeDocument/2006/math" xmlns:v="urn:schemas-microsoft-com:vml" xmlns:wp="http://schemas.openxmlformats.org/drawingml/2006/wordprocessingDrawing" xmlns:w10="urn:schemas-microsoft-com:office:word" xmlns:w="http://schemas.openxmlformats.org/wordprocessingml/2006/main" xmlns:wne="http://schemas.microsoft.com/office/word/2006/wordml">
+<w:hdr xmlns:wpc="http://schemas.microsoft.com/office/word/2010/wordprocessingCanvas" xmlns:cx="http://schemas.microsoft.com/office/drawing/2014/chartex" xmlns:cx1="http://schemas.microsoft.com/office/drawing/2015/9/8/chartex" xmlns:cx2="http://schemas.microsoft.com/office/drawing/2015/10/21/chartex" xmlns:cx3="http://schemas.microsoft.com/office/drawing/2016/5/9/chartex" xmlns:cx4="http://schemas.microsoft.com/office/drawing/2016/5/10/chartex" xmlns:cx5="http://schemas.microsoft.com/office/drawing/2016/5/11/chartex" xmlns:cx6="http://schemas.microsoft.com/office/drawing/2016/5/12/chartex" xmlns:cx7="http://schemas.microsoft.com/office/drawing/2016/5/13/chartex" xmlns:cx8="http://schemas.microsoft.com/office/drawing/2016/5/14/chartex" xmlns:mc="http://schemas.openxmlformats.org/markup-compatibility/2006" xmlns:aink="http://schemas.microsoft.com/office/drawing/2016/ink" xmlns:am3d="http://schemas.microsoft.com/office/drawing/2017/model3d" xmlns:o="urn:schemas-microsoft-com:office:office" xmlns:oel="http://schemas.microsoft.com/office/2019/extlst" xmlns:r="http://schemas.openxmlformats.org/officeDocument/2006/relationships" xmlns:m="http://schemas.openxmlformats.org/officeDocument/2006/math" xmlns:v="urn:schemas-microsoft-com:vml" xmlns:wp14="http://schemas.microsoft.com/office/word/2010/wordprocessingDrawing" xmlns:wp="http://schemas.openxmlformats.org/drawingml/2006/wordprocessingDrawing" xmlns:w10="urn:schemas-microsoft-com:office:word" xmlns:w="http://schemas.openxmlformats.org/wordprocessingml/2006/main" xmlns:w14="http://schemas.microsoft.com/office/word/2010/wordml" xmlns:w15="http://schemas.microsoft.com/office/word/2012/wordml" xmlns:w16cex="http://schemas.microsoft.com/office/word/2018/wordml/cex" xmlns:w16cid="http://schemas.microsoft.com/office/word/2016/wordml/cid" xmlns:w16="http://schemas.microsoft.com/office/word/2018/wordml" xmlns:w16du="http://schemas.microsoft.com/office/word/2023/wordml/word16du" xmlns:w16sdtdh="http://schemas.microsoft.com/office/word/2020/wordml/sdtdatahash" xmlns:w16se="http://schemas.microsoft.com/office/word/2015/wordml/symex" xmlns:wpg="http://schemas.microsoft.com/office/word/2010/wordprocessingGroup" xmlns:wpi="http://schemas.microsoft.com/office/word/2010/wordprocessingInk" xmlns:wne="http://schemas.microsoft.com/office/word/2006/wordml" xmlns:wps="http://schemas.microsoft.com/office/word/2010/wordprocessingShape" mc:Ignorable="w14 w15 w16se w16cid w16 w16cex w16sdtdh w16du wp14">
   <w:p>
     <w:pPr>
       <w:pStyle w:val="Cabealho"/>
@@ -1613,7 +1613,7 @@
 </file>
 
 <file path=word/numbering.xml><?xml version="1.0" encoding="utf-8"?>
-<w:numbering xmlns:ve="http://schemas.openxmlformats.org/markup-compatibility/2006" xmlns:o="urn:schemas-microsoft-com:office:office" xmlns:r="http://schemas.openxmlformats.org/officeDocument/2006/relationships" xmlns:m="http://schemas.openxmlformats.org/officeDocument/2006/math" xmlns:v="urn:schemas-microsoft-com:vml" xmlns:wp="http://schemas.openxmlformats.org/drawingml/2006/wordprocessingDrawing" xmlns:w10="urn:schemas-microsoft-com:office:word" xmlns:w="http://schemas.openxmlformats.org/wordprocessingml/2006/main" xmlns:wne="http://schemas.microsoft.com/office/word/2006/wordml">
+<w:numbering xmlns:wpc="http://schemas.microsoft.com/office/word/2010/wordprocessingCanvas" xmlns:cx="http://schemas.microsoft.com/office/drawing/2014/chartex" xmlns:cx1="http://schemas.microsoft.com/office/drawing/2015/9/8/chartex" xmlns:cx2="http://schemas.microsoft.com/office/drawing/2015/10/21/chartex" xmlns:cx3="http://schemas.microsoft.com/office/drawing/2016/5/9/chartex" xmlns:cx4="http://schemas.microsoft.com/office/drawing/2016/5/10/chartex" xmlns:cx5="http://schemas.microsoft.com/office/drawing/2016/5/11/chartex" xmlns:cx6="http://schemas.microsoft.com/office/drawing/2016/5/12/chartex" xmlns:cx7="http://schemas.microsoft.com/office/drawing/2016/5/13/chartex" xmlns:cx8="http://schemas.microsoft.com/office/drawing/2016/5/14/chartex" xmlns:mc="http://schemas.openxmlformats.org/markup-compatibility/2006" xmlns:aink="http://schemas.microsoft.com/office/drawing/2016/ink" xmlns:am3d="http://schemas.microsoft.com/office/drawing/2017/model3d" xmlns:o="urn:schemas-microsoft-com:office:office" xmlns:oel="http://schemas.microsoft.com/office/2019/extlst" xmlns:r="http://schemas.openxmlformats.org/officeDocument/2006/relationships" xmlns:m="http://schemas.openxmlformats.org/officeDocument/2006/math" xmlns:v="urn:schemas-microsoft-com:vml" xmlns:wp14="http://schemas.microsoft.com/office/word/2010/wordprocessingDrawing" xmlns:wp="http://schemas.openxmlformats.org/drawingml/2006/wordprocessingDrawing" xmlns:w10="urn:schemas-microsoft-com:office:word" xmlns:w="http://schemas.openxmlformats.org/wordprocessingml/2006/main" xmlns:w14="http://schemas.microsoft.com/office/word/2010/wordml" xmlns:w15="http://schemas.microsoft.com/office/word/2012/wordml" xmlns:w16cex="http://schemas.microsoft.com/office/word/2018/wordml/cex" xmlns:w16cid="http://schemas.microsoft.com/office/word/2016/wordml/cid" xmlns:w16="http://schemas.microsoft.com/office/word/2018/wordml" xmlns:w16du="http://schemas.microsoft.com/office/word/2023/wordml/word16du" xmlns:w16sdtdh="http://schemas.microsoft.com/office/word/2020/wordml/sdtdatahash" xmlns:w16se="http://schemas.microsoft.com/office/word/2015/wordml/symex" xmlns:wpg="http://schemas.microsoft.com/office/word/2010/wordprocessingGroup" xmlns:wpi="http://schemas.microsoft.com/office/word/2010/wordprocessingInk" xmlns:wne="http://schemas.microsoft.com/office/word/2006/wordml" xmlns:wps="http://schemas.microsoft.com/office/word/2010/wordprocessingShape" mc:Ignorable="w14 w15 w16se w16cid w16 w16cex w16sdtdh w16du wp14">
   <w:numPicBullet w:numPicBulletId="0">
     <w:pict>
       <v:shapetype id="_x0000_t75" coordsize="21600,21600" o:spt="75" o:preferrelative="t" path="m@4@5l@4@11@9@11@9@5xe" filled="f" stroked="f">
@@ -1635,12 +1635,12 @@
         <v:path o:extrusionok="f" gradientshapeok="t" o:connecttype="rect"/>
         <o:lock v:ext="edit" aspectratio="t"/>
       </v:shapetype>
-      <v:shape id="_x0000_i1032" type="#_x0000_t75" style="width:3in;height:3in" o:bullet="t">
+      <v:shape id="_x0000_i1030" type="#_x0000_t75" style="width:3in;height:3in" o:bullet="t">
         <v:imagedata r:id="rId1" o:title=""/>
       </v:shape>
     </w:pict>
   </w:numPicBullet>
-  <w:abstractNum w:abstractNumId="0">
+  <w:abstractNum w:abstractNumId="0" w15:restartNumberingAfterBreak="0">
     <w:nsid w:val="06353EAF"/>
     <w:multiLevelType w:val="hybridMultilevel"/>
     <w:tmpl w:val="AA3081BE"/>
@@ -1753,7 +1753,7 @@
       </w:rPr>
     </w:lvl>
   </w:abstractNum>
-  <w:abstractNum w:abstractNumId="1">
+  <w:abstractNum w:abstractNumId="1" w15:restartNumberingAfterBreak="0">
     <w:nsid w:val="10216627"/>
     <w:multiLevelType w:val="hybridMultilevel"/>
     <w:tmpl w:val="726C2D0C"/>
@@ -1893,7 +1893,7 @@
       </w:rPr>
     </w:lvl>
   </w:abstractNum>
-  <w:abstractNum w:abstractNumId="2">
+  <w:abstractNum w:abstractNumId="2" w15:restartNumberingAfterBreak="0">
     <w:nsid w:val="1EAD15C6"/>
     <w:multiLevelType w:val="hybridMultilevel"/>
     <w:tmpl w:val="B2308032"/>
@@ -1982,7 +1982,7 @@
       </w:pPr>
     </w:lvl>
   </w:abstractNum>
-  <w:abstractNum w:abstractNumId="3">
+  <w:abstractNum w:abstractNumId="3" w15:restartNumberingAfterBreak="0">
     <w:nsid w:val="1EF67F45"/>
     <w:multiLevelType w:val="hybridMultilevel"/>
     <w:tmpl w:val="99EC73FE"/>
@@ -2095,7 +2095,7 @@
       </w:rPr>
     </w:lvl>
   </w:abstractNum>
-  <w:abstractNum w:abstractNumId="4">
+  <w:abstractNum w:abstractNumId="4" w15:restartNumberingAfterBreak="0">
     <w:nsid w:val="21F2004D"/>
     <w:multiLevelType w:val="multilevel"/>
     <w:tmpl w:val="07EE7B9A"/>
@@ -2211,7 +2211,7 @@
       </w:pPr>
     </w:lvl>
   </w:abstractNum>
-  <w:abstractNum w:abstractNumId="5">
+  <w:abstractNum w:abstractNumId="5" w15:restartNumberingAfterBreak="0">
     <w:nsid w:val="27132FD0"/>
     <w:multiLevelType w:val="hybridMultilevel"/>
     <w:tmpl w:val="E3641786"/>
@@ -2300,7 +2300,7 @@
       </w:pPr>
     </w:lvl>
   </w:abstractNum>
-  <w:abstractNum w:abstractNumId="6">
+  <w:abstractNum w:abstractNumId="6" w15:restartNumberingAfterBreak="0">
     <w:nsid w:val="2A1477D0"/>
     <w:multiLevelType w:val="hybridMultilevel"/>
     <w:tmpl w:val="DA266AB2"/>
@@ -2412,7 +2412,7 @@
       </w:rPr>
     </w:lvl>
   </w:abstractNum>
-  <w:abstractNum w:abstractNumId="7">
+  <w:abstractNum w:abstractNumId="7" w15:restartNumberingAfterBreak="0">
     <w:nsid w:val="2E565B70"/>
     <w:multiLevelType w:val="hybridMultilevel"/>
     <w:tmpl w:val="405EC554"/>
@@ -2552,7 +2552,7 @@
       </w:rPr>
     </w:lvl>
   </w:abstractNum>
-  <w:abstractNum w:abstractNumId="8">
+  <w:abstractNum w:abstractNumId="8" w15:restartNumberingAfterBreak="0">
     <w:nsid w:val="33003535"/>
     <w:multiLevelType w:val="multilevel"/>
     <w:tmpl w:val="277AC62C"/>
@@ -2640,7 +2640,7 @@
       </w:pPr>
     </w:lvl>
   </w:abstractNum>
-  <w:abstractNum w:abstractNumId="9">
+  <w:abstractNum w:abstractNumId="9" w15:restartNumberingAfterBreak="0">
     <w:nsid w:val="37131B59"/>
     <w:multiLevelType w:val="hybridMultilevel"/>
     <w:tmpl w:val="950EA764"/>
@@ -2729,7 +2729,7 @@
       </w:pPr>
     </w:lvl>
   </w:abstractNum>
-  <w:abstractNum w:abstractNumId="10">
+  <w:abstractNum w:abstractNumId="10" w15:restartNumberingAfterBreak="0">
     <w:nsid w:val="392169EA"/>
     <w:multiLevelType w:val="hybridMultilevel"/>
     <w:tmpl w:val="07EE7B9A"/>
@@ -2845,7 +2845,7 @@
       </w:pPr>
     </w:lvl>
   </w:abstractNum>
-  <w:abstractNum w:abstractNumId="11">
+  <w:abstractNum w:abstractNumId="11" w15:restartNumberingAfterBreak="0">
     <w:nsid w:val="4FB22A06"/>
     <w:multiLevelType w:val="hybridMultilevel"/>
     <w:tmpl w:val="AEAC7042"/>
@@ -2958,7 +2958,7 @@
       </w:rPr>
     </w:lvl>
   </w:abstractNum>
-  <w:abstractNum w:abstractNumId="12">
+  <w:abstractNum w:abstractNumId="12" w15:restartNumberingAfterBreak="0">
     <w:nsid w:val="5381497B"/>
     <w:multiLevelType w:val="hybridMultilevel"/>
     <w:tmpl w:val="89CA83CC"/>
@@ -3048,7 +3048,7 @@
       </w:pPr>
     </w:lvl>
   </w:abstractNum>
-  <w:abstractNum w:abstractNumId="13">
+  <w:abstractNum w:abstractNumId="13" w15:restartNumberingAfterBreak="0">
     <w:nsid w:val="56205988"/>
     <w:multiLevelType w:val="hybridMultilevel"/>
     <w:tmpl w:val="1D0A68C4"/>
@@ -3161,7 +3161,7 @@
       </w:rPr>
     </w:lvl>
   </w:abstractNum>
-  <w:abstractNum w:abstractNumId="14">
+  <w:abstractNum w:abstractNumId="14" w15:restartNumberingAfterBreak="0">
     <w:nsid w:val="577566B3"/>
     <w:multiLevelType w:val="hybridMultilevel"/>
     <w:tmpl w:val="69488FD2"/>
@@ -3301,7 +3301,7 @@
       </w:rPr>
     </w:lvl>
   </w:abstractNum>
-  <w:abstractNum w:abstractNumId="15">
+  <w:abstractNum w:abstractNumId="15" w15:restartNumberingAfterBreak="0">
     <w:nsid w:val="577B4489"/>
     <w:multiLevelType w:val="multilevel"/>
     <w:tmpl w:val="0409001F"/>
@@ -3390,7 +3390,7 @@
       </w:pPr>
     </w:lvl>
   </w:abstractNum>
-  <w:abstractNum w:abstractNumId="16">
+  <w:abstractNum w:abstractNumId="16" w15:restartNumberingAfterBreak="0">
     <w:nsid w:val="59C22AAE"/>
     <w:multiLevelType w:val="hybridMultilevel"/>
     <w:tmpl w:val="B0006C1A"/>
@@ -3479,7 +3479,7 @@
       </w:pPr>
     </w:lvl>
   </w:abstractNum>
-  <w:abstractNum w:abstractNumId="17">
+  <w:abstractNum w:abstractNumId="17" w15:restartNumberingAfterBreak="0">
     <w:nsid w:val="5BF635A4"/>
     <w:multiLevelType w:val="hybridMultilevel"/>
     <w:tmpl w:val="A5CCFA40"/>
@@ -3570,7 +3570,7 @@
       </w:pPr>
     </w:lvl>
   </w:abstractNum>
-  <w:abstractNum w:abstractNumId="18">
+  <w:abstractNum w:abstractNumId="18" w15:restartNumberingAfterBreak="0">
     <w:nsid w:val="6DF77AC5"/>
     <w:multiLevelType w:val="multilevel"/>
     <w:tmpl w:val="07EE7B9A"/>
@@ -3686,7 +3686,7 @@
       </w:pPr>
     </w:lvl>
   </w:abstractNum>
-  <w:abstractNum w:abstractNumId="19">
+  <w:abstractNum w:abstractNumId="19" w15:restartNumberingAfterBreak="0">
     <w:nsid w:val="6E0A4D06"/>
     <w:multiLevelType w:val="hybridMultilevel"/>
     <w:tmpl w:val="45BA79EE"/>
@@ -3799,7 +3799,7 @@
       </w:rPr>
     </w:lvl>
   </w:abstractNum>
-  <w:abstractNum w:abstractNumId="20">
+  <w:abstractNum w:abstractNumId="20" w15:restartNumberingAfterBreak="0">
     <w:nsid w:val="76FE4989"/>
     <w:multiLevelType w:val="multilevel"/>
     <w:tmpl w:val="4C72462C"/>
@@ -3885,67 +3885,67 @@
       </w:pPr>
     </w:lvl>
   </w:abstractNum>
-  <w:num w:numId="1">
+  <w:num w:numId="1" w16cid:durableId="1379208052">
     <w:abstractNumId w:val="0"/>
   </w:num>
-  <w:num w:numId="2">
+  <w:num w:numId="2" w16cid:durableId="274754072">
     <w:abstractNumId w:val="7"/>
   </w:num>
-  <w:num w:numId="3">
+  <w:num w:numId="3" w16cid:durableId="2063481346">
     <w:abstractNumId w:val="1"/>
   </w:num>
-  <w:num w:numId="4">
+  <w:num w:numId="4" w16cid:durableId="1099761172">
     <w:abstractNumId w:val="14"/>
   </w:num>
-  <w:num w:numId="5">
+  <w:num w:numId="5" w16cid:durableId="2032298272">
     <w:abstractNumId w:val="13"/>
   </w:num>
-  <w:num w:numId="6">
+  <w:num w:numId="6" w16cid:durableId="1202477903">
     <w:abstractNumId w:val="5"/>
   </w:num>
-  <w:num w:numId="7">
+  <w:num w:numId="7" w16cid:durableId="173885315">
     <w:abstractNumId w:val="10"/>
   </w:num>
-  <w:num w:numId="8">
+  <w:num w:numId="8" w16cid:durableId="1380322180">
     <w:abstractNumId w:val="4"/>
   </w:num>
-  <w:num w:numId="9">
+  <w:num w:numId="9" w16cid:durableId="104350195">
     <w:abstractNumId w:val="18"/>
   </w:num>
-  <w:num w:numId="10">
+  <w:num w:numId="10" w16cid:durableId="1539468446">
     <w:abstractNumId w:val="3"/>
   </w:num>
-  <w:num w:numId="11">
+  <w:num w:numId="11" w16cid:durableId="1330982266">
     <w:abstractNumId w:val="9"/>
   </w:num>
-  <w:num w:numId="12">
+  <w:num w:numId="12" w16cid:durableId="771584415">
     <w:abstractNumId w:val="11"/>
   </w:num>
-  <w:num w:numId="13">
+  <w:num w:numId="13" w16cid:durableId="1239706281">
     <w:abstractNumId w:val="16"/>
   </w:num>
-  <w:num w:numId="14">
+  <w:num w:numId="14" w16cid:durableId="1442645986">
     <w:abstractNumId w:val="17"/>
   </w:num>
-  <w:num w:numId="15">
+  <w:num w:numId="15" w16cid:durableId="703168424">
     <w:abstractNumId w:val="15"/>
   </w:num>
-  <w:num w:numId="16">
+  <w:num w:numId="16" w16cid:durableId="740639275">
     <w:abstractNumId w:val="20"/>
   </w:num>
-  <w:num w:numId="17">
+  <w:num w:numId="17" w16cid:durableId="299968540">
     <w:abstractNumId w:val="8"/>
   </w:num>
-  <w:num w:numId="18">
+  <w:num w:numId="18" w16cid:durableId="719861512">
     <w:abstractNumId w:val="2"/>
   </w:num>
-  <w:num w:numId="19">
+  <w:num w:numId="19" w16cid:durableId="570819433">
     <w:abstractNumId w:val="8"/>
   </w:num>
-  <w:num w:numId="20">
+  <w:num w:numId="20" w16cid:durableId="1261840752">
     <w:abstractNumId w:val="6"/>
   </w:num>
-  <w:num w:numId="21">
+  <w:num w:numId="21" w16cid:durableId="745223849">
     <w:abstractNumId w:val="12"/>
     <w:lvlOverride w:ilvl="0">
       <w:startOverride w:val="1"/>
@@ -3975,14 +3975,14 @@
       <w:startOverride w:val="1"/>
     </w:lvlOverride>
   </w:num>
-  <w:num w:numId="22">
+  <w:num w:numId="22" w16cid:durableId="1511870976">
     <w:abstractNumId w:val="19"/>
   </w:num>
 </w:numbering>
 </file>
 
 <file path=word/styles.xml><?xml version="1.0" encoding="utf-8"?>
-<w:styles xmlns:r="http://schemas.openxmlformats.org/officeDocument/2006/relationships" xmlns:w="http://schemas.openxmlformats.org/wordprocessingml/2006/main">
+<w:styles xmlns:mc="http://schemas.openxmlformats.org/markup-compatibility/2006" xmlns:r="http://schemas.openxmlformats.org/officeDocument/2006/relationships" xmlns:w="http://schemas.openxmlformats.org/wordprocessingml/2006/main" xmlns:w14="http://schemas.microsoft.com/office/word/2010/wordml" xmlns:w15="http://schemas.microsoft.com/office/word/2012/wordml" xmlns:w16cex="http://schemas.microsoft.com/office/word/2018/wordml/cex" xmlns:w16cid="http://schemas.microsoft.com/office/word/2016/wordml/cid" xmlns:w16="http://schemas.microsoft.com/office/word/2018/wordml" xmlns:w16du="http://schemas.microsoft.com/office/word/2023/wordml/word16du" xmlns:w16sdtdh="http://schemas.microsoft.com/office/word/2020/wordml/sdtdatahash" xmlns:w16se="http://schemas.microsoft.com/office/word/2015/wordml/symex" mc:Ignorable="w14 w15 w16se w16cid w16 w16cex w16sdtdh w16du">
   <w:docDefaults>
     <w:rPrDefault>
       <w:rPr>
@@ -3992,138 +3992,381 @@
     </w:rPrDefault>
     <w:pPrDefault/>
   </w:docDefaults>
-  <w:latentStyles w:defLockedState="0" w:defUIPriority="99" w:defSemiHidden="1" w:defUnhideWhenUsed="1" w:defQFormat="0" w:count="267">
-    <w:lsdException w:name="Normal" w:semiHidden="0" w:uiPriority="0" w:unhideWhenUsed="0" w:qFormat="1"/>
-    <w:lsdException w:name="heading 1" w:semiHidden="0" w:unhideWhenUsed="0" w:qFormat="1"/>
-    <w:lsdException w:name="heading 2" w:semiHidden="0" w:unhideWhenUsed="0" w:qFormat="1"/>
-    <w:lsdException w:name="heading 3" w:semiHidden="0" w:unhideWhenUsed="0"/>
-    <w:lsdException w:name="heading 4" w:semiHidden="0"/>
-    <w:lsdException w:name="heading 5" w:semiHidden="0"/>
-    <w:lsdException w:name="heading 6" w:semiHidden="0"/>
-    <w:lsdException w:name="heading 7" w:semiHidden="0"/>
-    <w:lsdException w:name="heading 8" w:semiHidden="0"/>
-    <w:lsdException w:name="heading 9" w:semiHidden="0"/>
-    <w:lsdException w:name="toc 1" w:uiPriority="39"/>
-    <w:lsdException w:name="toc 2" w:uiPriority="39"/>
-    <w:lsdException w:name="toc 3" w:uiPriority="39"/>
-    <w:lsdException w:name="caption" w:semiHidden="0" w:uiPriority="35" w:qFormat="1"/>
-    <w:lsdException w:name="Title" w:semiHidden="0" w:unhideWhenUsed="0" w:qFormat="1"/>
-    <w:lsdException w:name="Subtitle" w:semiHidden="0" w:uiPriority="11" w:unhideWhenUsed="0"/>
-    <w:lsdException w:name="Strong" w:semiHidden="0" w:uiPriority="22" w:unhideWhenUsed="0" w:qFormat="1"/>
-    <w:lsdException w:name="Emphasis" w:semiHidden="0" w:uiPriority="20" w:unhideWhenUsed="0" w:qFormat="1"/>
-    <w:lsdException w:name="Balloon Text" w:unhideWhenUsed="0"/>
-    <w:lsdException w:name="Table Grid" w:semiHidden="0" w:unhideWhenUsed="0"/>
-    <w:lsdException w:name="Placeholder Text" w:unhideWhenUsed="0"/>
-    <w:lsdException w:name="No Spacing" w:semiHidden="0" w:uiPriority="1" w:unhideWhenUsed="0"/>
-    <w:lsdException w:name="Light Shading" w:semiHidden="0" w:uiPriority="60" w:unhideWhenUsed="0"/>
-    <w:lsdException w:name="Light List" w:semiHidden="0" w:uiPriority="61" w:unhideWhenUsed="0"/>
-    <w:lsdException w:name="Light Grid" w:semiHidden="0" w:uiPriority="62" w:unhideWhenUsed="0"/>
-    <w:lsdException w:name="Medium Shading 1" w:semiHidden="0" w:uiPriority="63" w:unhideWhenUsed="0"/>
-    <w:lsdException w:name="Medium Shading 2" w:semiHidden="0" w:uiPriority="64" w:unhideWhenUsed="0"/>
-    <w:lsdException w:name="Medium List 1" w:semiHidden="0" w:uiPriority="65" w:unhideWhenUsed="0"/>
-    <w:lsdException w:name="Medium List 2" w:semiHidden="0" w:uiPriority="66" w:unhideWhenUsed="0"/>
-    <w:lsdException w:name="Medium Grid 1" w:semiHidden="0" w:uiPriority="67" w:unhideWhenUsed="0"/>
-    <w:lsdException w:name="Medium Grid 2" w:semiHidden="0" w:uiPriority="68" w:unhideWhenUsed="0"/>
-    <w:lsdException w:name="Medium Grid 3" w:semiHidden="0" w:uiPriority="69" w:unhideWhenUsed="0"/>
-    <w:lsdException w:name="Dark List" w:semiHidden="0" w:uiPriority="70" w:unhideWhenUsed="0"/>
-    <w:lsdException w:name="Colorful Shading" w:semiHidden="0" w:uiPriority="71" w:unhideWhenUsed="0"/>
-    <w:lsdException w:name="Colorful List" w:semiHidden="0" w:uiPriority="72" w:unhideWhenUsed="0"/>
-    <w:lsdException w:name="Colorful Grid" w:semiHidden="0" w:uiPriority="73" w:unhideWhenUsed="0"/>
-    <w:lsdException w:name="Light Shading Accent 1" w:semiHidden="0" w:uiPriority="60" w:unhideWhenUsed="0"/>
-    <w:lsdException w:name="Light List Accent 1" w:semiHidden="0" w:uiPriority="61" w:unhideWhenUsed="0"/>
-    <w:lsdException w:name="Light Grid Accent 1" w:semiHidden="0" w:uiPriority="62" w:unhideWhenUsed="0"/>
-    <w:lsdException w:name="Medium Shading 1 Accent 1" w:semiHidden="0" w:uiPriority="63" w:unhideWhenUsed="0"/>
-    <w:lsdException w:name="Medium Shading 2 Accent 1" w:semiHidden="0" w:uiPriority="64" w:unhideWhenUsed="0"/>
-    <w:lsdException w:name="Medium List 1 Accent 1" w:semiHidden="0" w:uiPriority="65" w:unhideWhenUsed="0"/>
-    <w:lsdException w:name="Revision" w:unhideWhenUsed="0"/>
-    <w:lsdException w:name="List Paragraph" w:semiHidden="0" w:uiPriority="34" w:unhideWhenUsed="0" w:qFormat="1"/>
-    <w:lsdException w:name="Quote" w:semiHidden="0" w:uiPriority="29" w:unhideWhenUsed="0"/>
-    <w:lsdException w:name="Intense Quote" w:semiHidden="0" w:uiPriority="30" w:unhideWhenUsed="0"/>
-    <w:lsdException w:name="Medium List 2 Accent 1" w:semiHidden="0" w:uiPriority="66" w:unhideWhenUsed="0"/>
-    <w:lsdException w:name="Medium Grid 1 Accent 1" w:semiHidden="0" w:uiPriority="67" w:unhideWhenUsed="0"/>
-    <w:lsdException w:name="Medium Grid 2 Accent 1" w:semiHidden="0" w:uiPriority="68" w:unhideWhenUsed="0"/>
-    <w:lsdException w:name="Medium Grid 3 Accent 1" w:semiHidden="0" w:uiPriority="69" w:unhideWhenUsed="0"/>
-    <w:lsdException w:name="Dark List Accent 1" w:semiHidden="0" w:uiPriority="70" w:unhideWhenUsed="0"/>
-    <w:lsdException w:name="Colorful Shading Accent 1" w:semiHidden="0" w:uiPriority="71" w:unhideWhenUsed="0"/>
-    <w:lsdException w:name="Colorful List Accent 1" w:semiHidden="0" w:uiPriority="72" w:unhideWhenUsed="0"/>
-    <w:lsdException w:name="Colorful Grid Accent 1" w:semiHidden="0" w:uiPriority="73" w:unhideWhenUsed="0"/>
-    <w:lsdException w:name="Light Shading Accent 2" w:semiHidden="0" w:uiPriority="60" w:unhideWhenUsed="0"/>
-    <w:lsdException w:name="Light List Accent 2" w:semiHidden="0" w:uiPriority="61" w:unhideWhenUsed="0"/>
-    <w:lsdException w:name="Light Grid Accent 2" w:semiHidden="0" w:uiPriority="62" w:unhideWhenUsed="0"/>
-    <w:lsdException w:name="Medium Shading 1 Accent 2" w:semiHidden="0" w:uiPriority="63" w:unhideWhenUsed="0"/>
-    <w:lsdException w:name="Medium Shading 2 Accent 2" w:semiHidden="0" w:uiPriority="64" w:unhideWhenUsed="0"/>
-    <w:lsdException w:name="Medium List 1 Accent 2" w:semiHidden="0" w:uiPriority="65" w:unhideWhenUsed="0"/>
-    <w:lsdException w:name="Medium List 2 Accent 2" w:semiHidden="0" w:uiPriority="66" w:unhideWhenUsed="0"/>
-    <w:lsdException w:name="Medium Grid 1 Accent 2" w:semiHidden="0" w:uiPriority="67" w:unhideWhenUsed="0"/>
-    <w:lsdException w:name="Medium Grid 2 Accent 2" w:semiHidden="0" w:uiPriority="68" w:unhideWhenUsed="0"/>
-    <w:lsdException w:name="Medium Grid 3 Accent 2" w:semiHidden="0" w:uiPriority="69" w:unhideWhenUsed="0"/>
-    <w:lsdException w:name="Dark List Accent 2" w:semiHidden="0" w:uiPriority="70" w:unhideWhenUsed="0"/>
-    <w:lsdException w:name="Colorful Shading Accent 2" w:semiHidden="0" w:uiPriority="71" w:unhideWhenUsed="0"/>
-    <w:lsdException w:name="Colorful List Accent 2" w:semiHidden="0" w:uiPriority="72" w:unhideWhenUsed="0"/>
-    <w:lsdException w:name="Colorful Grid Accent 2" w:semiHidden="0" w:uiPriority="73" w:unhideWhenUsed="0"/>
-    <w:lsdException w:name="Light Shading Accent 3" w:semiHidden="0" w:uiPriority="60" w:unhideWhenUsed="0"/>
-    <w:lsdException w:name="Light List Accent 3" w:semiHidden="0" w:uiPriority="61" w:unhideWhenUsed="0"/>
-    <w:lsdException w:name="Light Grid Accent 3" w:semiHidden="0" w:uiPriority="62" w:unhideWhenUsed="0"/>
-    <w:lsdException w:name="Medium Shading 1 Accent 3" w:semiHidden="0" w:uiPriority="63" w:unhideWhenUsed="0"/>
-    <w:lsdException w:name="Medium Shading 2 Accent 3" w:semiHidden="0" w:uiPriority="64" w:unhideWhenUsed="0"/>
-    <w:lsdException w:name="Medium List 1 Accent 3" w:semiHidden="0" w:uiPriority="65" w:unhideWhenUsed="0"/>
-    <w:lsdException w:name="Medium List 2 Accent 3" w:semiHidden="0" w:uiPriority="66" w:unhideWhenUsed="0"/>
-    <w:lsdException w:name="Medium Grid 1 Accent 3" w:semiHidden="0" w:uiPriority="67" w:unhideWhenUsed="0"/>
-    <w:lsdException w:name="Medium Grid 2 Accent 3" w:semiHidden="0" w:uiPriority="68" w:unhideWhenUsed="0"/>
-    <w:lsdException w:name="Medium Grid 3 Accent 3" w:semiHidden="0" w:uiPriority="69" w:unhideWhenUsed="0"/>
-    <w:lsdException w:name="Dark List Accent 3" w:semiHidden="0" w:uiPriority="70" w:unhideWhenUsed="0"/>
-    <w:lsdException w:name="Colorful Shading Accent 3" w:semiHidden="0" w:uiPriority="71" w:unhideWhenUsed="0"/>
-    <w:lsdException w:name="Colorful List Accent 3" w:semiHidden="0" w:uiPriority="72" w:unhideWhenUsed="0"/>
-    <w:lsdException w:name="Colorful Grid Accent 3" w:semiHidden="0" w:uiPriority="73" w:unhideWhenUsed="0"/>
-    <w:lsdException w:name="Light Shading Accent 4" w:semiHidden="0" w:uiPriority="60" w:unhideWhenUsed="0"/>
-    <w:lsdException w:name="Light List Accent 4" w:semiHidden="0" w:uiPriority="61" w:unhideWhenUsed="0"/>
-    <w:lsdException w:name="Light Grid Accent 4" w:semiHidden="0" w:uiPriority="62" w:unhideWhenUsed="0"/>
-    <w:lsdException w:name="Medium Shading 1 Accent 4" w:semiHidden="0" w:uiPriority="63" w:unhideWhenUsed="0"/>
-    <w:lsdException w:name="Medium Shading 2 Accent 4" w:semiHidden="0" w:uiPriority="64" w:unhideWhenUsed="0"/>
-    <w:lsdException w:name="Medium List 1 Accent 4" w:semiHidden="0" w:uiPriority="65" w:unhideWhenUsed="0"/>
-    <w:lsdException w:name="Medium List 2 Accent 4" w:semiHidden="0" w:uiPriority="66" w:unhideWhenUsed="0"/>
-    <w:lsdException w:name="Medium Grid 1 Accent 4" w:semiHidden="0" w:uiPriority="67" w:unhideWhenUsed="0"/>
-    <w:lsdException w:name="Medium Grid 2 Accent 4" w:semiHidden="0" w:uiPriority="68" w:unhideWhenUsed="0"/>
-    <w:lsdException w:name="Medium Grid 3 Accent 4" w:semiHidden="0" w:uiPriority="69" w:unhideWhenUsed="0"/>
-    <w:lsdException w:name="Dark List Accent 4" w:semiHidden="0" w:uiPriority="70" w:unhideWhenUsed="0"/>
-    <w:lsdException w:name="Colorful Shading Accent 4" w:semiHidden="0" w:uiPriority="71" w:unhideWhenUsed="0"/>
-    <w:lsdException w:name="Colorful List Accent 4" w:semiHidden="0" w:uiPriority="72" w:unhideWhenUsed="0"/>
-    <w:lsdException w:name="Colorful Grid Accent 4" w:semiHidden="0" w:uiPriority="73" w:unhideWhenUsed="0"/>
-    <w:lsdException w:name="Light Shading Accent 5" w:semiHidden="0" w:uiPriority="60" w:unhideWhenUsed="0"/>
-    <w:lsdException w:name="Light List Accent 5" w:semiHidden="0" w:uiPriority="61" w:unhideWhenUsed="0"/>
-    <w:lsdException w:name="Light Grid Accent 5" w:semiHidden="0" w:uiPriority="62" w:unhideWhenUsed="0"/>
-    <w:lsdException w:name="Medium Shading 1 Accent 5" w:semiHidden="0" w:uiPriority="63" w:unhideWhenUsed="0"/>
-    <w:lsdException w:name="Medium Shading 2 Accent 5" w:semiHidden="0" w:uiPriority="64" w:unhideWhenUsed="0"/>
-    <w:lsdException w:name="Medium List 1 Accent 5" w:semiHidden="0" w:uiPriority="65" w:unhideWhenUsed="0"/>
-    <w:lsdException w:name="Medium List 2 Accent 5" w:semiHidden="0" w:uiPriority="66" w:unhideWhenUsed="0"/>
-    <w:lsdException w:name="Medium Grid 1 Accent 5" w:semiHidden="0" w:uiPriority="67" w:unhideWhenUsed="0"/>
-    <w:lsdException w:name="Medium Grid 2 Accent 5" w:semiHidden="0" w:uiPriority="68" w:unhideWhenUsed="0"/>
-    <w:lsdException w:name="Medium Grid 3 Accent 5" w:semiHidden="0" w:uiPriority="69" w:unhideWhenUsed="0"/>
-    <w:lsdException w:name="Dark List Accent 5" w:semiHidden="0" w:uiPriority="70" w:unhideWhenUsed="0"/>
-    <w:lsdException w:name="Colorful Shading Accent 5" w:semiHidden="0" w:uiPriority="71" w:unhideWhenUsed="0"/>
-    <w:lsdException w:name="Colorful List Accent 5" w:semiHidden="0" w:uiPriority="72" w:unhideWhenUsed="0"/>
-    <w:lsdException w:name="Colorful Grid Accent 5" w:semiHidden="0" w:uiPriority="73" w:unhideWhenUsed="0"/>
-    <w:lsdException w:name="Light Shading Accent 6" w:semiHidden="0" w:uiPriority="60" w:unhideWhenUsed="0"/>
-    <w:lsdException w:name="Light List Accent 6" w:semiHidden="0" w:uiPriority="61" w:unhideWhenUsed="0"/>
-    <w:lsdException w:name="Light Grid Accent 6" w:semiHidden="0" w:uiPriority="62" w:unhideWhenUsed="0"/>
-    <w:lsdException w:name="Medium Shading 1 Accent 6" w:semiHidden="0" w:uiPriority="63" w:unhideWhenUsed="0"/>
-    <w:lsdException w:name="Medium Shading 2 Accent 6" w:semiHidden="0" w:uiPriority="64" w:unhideWhenUsed="0"/>
-    <w:lsdException w:name="Medium List 1 Accent 6" w:semiHidden="0" w:uiPriority="65" w:unhideWhenUsed="0"/>
-    <w:lsdException w:name="Medium List 2 Accent 6" w:semiHidden="0" w:uiPriority="66" w:unhideWhenUsed="0"/>
-    <w:lsdException w:name="Medium Grid 1 Accent 6" w:semiHidden="0" w:uiPriority="67" w:unhideWhenUsed="0"/>
-    <w:lsdException w:name="Medium Grid 2 Accent 6" w:semiHidden="0" w:uiPriority="68" w:unhideWhenUsed="0"/>
-    <w:lsdException w:name="Medium Grid 3 Accent 6" w:semiHidden="0" w:uiPriority="69" w:unhideWhenUsed="0"/>
-    <w:lsdException w:name="Dark List Accent 6" w:semiHidden="0" w:uiPriority="70" w:unhideWhenUsed="0"/>
-    <w:lsdException w:name="Colorful Shading Accent 6" w:semiHidden="0" w:uiPriority="71" w:unhideWhenUsed="0"/>
-    <w:lsdException w:name="Colorful List Accent 6" w:semiHidden="0" w:uiPriority="72" w:unhideWhenUsed="0"/>
-    <w:lsdException w:name="Colorful Grid Accent 6" w:semiHidden="0" w:uiPriority="73" w:unhideWhenUsed="0"/>
-    <w:lsdException w:name="Subtle Emphasis" w:semiHidden="0" w:uiPriority="19" w:unhideWhenUsed="0"/>
-    <w:lsdException w:name="Intense Emphasis" w:semiHidden="0" w:uiPriority="21" w:unhideWhenUsed="0"/>
-    <w:lsdException w:name="Subtle Reference" w:semiHidden="0" w:uiPriority="31" w:unhideWhenUsed="0"/>
-    <w:lsdException w:name="Intense Reference" w:semiHidden="0" w:uiPriority="32" w:unhideWhenUsed="0"/>
-    <w:lsdException w:name="Book Title" w:semiHidden="0" w:uiPriority="33" w:unhideWhenUsed="0"/>
-    <w:lsdException w:name="Bibliography" w:uiPriority="37"/>
-    <w:lsdException w:name="TOC Heading" w:uiPriority="39" w:qFormat="1"/>
+  <w:latentStyles w:defLockedState="0" w:defUIPriority="99" w:defSemiHidden="0" w:defUnhideWhenUsed="0" w:defQFormat="0" w:count="376">
+    <w:lsdException w:name="Normal" w:uiPriority="0" w:qFormat="1"/>
+    <w:lsdException w:name="heading 1" w:qFormat="1"/>
+    <w:lsdException w:name="heading 2" w:qFormat="1"/>
+    <w:lsdException w:name="heading 4" w:unhideWhenUsed="1"/>
+    <w:lsdException w:name="heading 5" w:unhideWhenUsed="1"/>
+    <w:lsdException w:name="heading 6" w:unhideWhenUsed="1"/>
+    <w:lsdException w:name="heading 7" w:unhideWhenUsed="1"/>
+    <w:lsdException w:name="heading 8" w:unhideWhenUsed="1"/>
+    <w:lsdException w:name="heading 9" w:unhideWhenUsed="1"/>
+    <w:lsdException w:name="index 1" w:semiHidden="1" w:unhideWhenUsed="1"/>
+    <w:lsdException w:name="index 2" w:semiHidden="1" w:unhideWhenUsed="1"/>
+    <w:lsdException w:name="index 3" w:semiHidden="1" w:unhideWhenUsed="1"/>
+    <w:lsdException w:name="index 4" w:semiHidden="1" w:unhideWhenUsed="1"/>
+    <w:lsdException w:name="index 5" w:semiHidden="1" w:unhideWhenUsed="1"/>
+    <w:lsdException w:name="index 6" w:semiHidden="1" w:unhideWhenUsed="1"/>
+    <w:lsdException w:name="index 7" w:semiHidden="1" w:unhideWhenUsed="1"/>
+    <w:lsdException w:name="index 8" w:semiHidden="1" w:unhideWhenUsed="1"/>
+    <w:lsdException w:name="index 9" w:semiHidden="1" w:unhideWhenUsed="1"/>
+    <w:lsdException w:name="toc 1" w:semiHidden="1" w:uiPriority="39" w:unhideWhenUsed="1"/>
+    <w:lsdException w:name="toc 2" w:semiHidden="1" w:uiPriority="39" w:unhideWhenUsed="1"/>
+    <w:lsdException w:name="toc 3" w:semiHidden="1" w:uiPriority="39" w:unhideWhenUsed="1"/>
+    <w:lsdException w:name="toc 4" w:semiHidden="1" w:unhideWhenUsed="1"/>
+    <w:lsdException w:name="toc 5" w:semiHidden="1" w:unhideWhenUsed="1"/>
+    <w:lsdException w:name="toc 6" w:semiHidden="1" w:unhideWhenUsed="1"/>
+    <w:lsdException w:name="toc 7" w:semiHidden="1" w:unhideWhenUsed="1"/>
+    <w:lsdException w:name="toc 8" w:semiHidden="1" w:unhideWhenUsed="1"/>
+    <w:lsdException w:name="toc 9" w:semiHidden="1" w:unhideWhenUsed="1"/>
+    <w:lsdException w:name="Normal Indent" w:semiHidden="1" w:unhideWhenUsed="1"/>
+    <w:lsdException w:name="footnote text" w:semiHidden="1" w:unhideWhenUsed="1"/>
+    <w:lsdException w:name="annotation text" w:semiHidden="1" w:unhideWhenUsed="1"/>
+    <w:lsdException w:name="header" w:semiHidden="1" w:unhideWhenUsed="1"/>
+    <w:lsdException w:name="footer" w:semiHidden="1" w:unhideWhenUsed="1"/>
+    <w:lsdException w:name="index heading" w:semiHidden="1" w:unhideWhenUsed="1"/>
+    <w:lsdException w:name="caption" w:uiPriority="35" w:unhideWhenUsed="1" w:qFormat="1"/>
+    <w:lsdException w:name="table of figures" w:semiHidden="1" w:unhideWhenUsed="1"/>
+    <w:lsdException w:name="envelope address" w:semiHidden="1" w:unhideWhenUsed="1"/>
+    <w:lsdException w:name="envelope return" w:semiHidden="1" w:unhideWhenUsed="1"/>
+    <w:lsdException w:name="footnote reference" w:semiHidden="1" w:unhideWhenUsed="1"/>
+    <w:lsdException w:name="annotation reference" w:semiHidden="1" w:unhideWhenUsed="1"/>
+    <w:lsdException w:name="line number" w:semiHidden="1" w:unhideWhenUsed="1"/>
+    <w:lsdException w:name="page number" w:semiHidden="1" w:unhideWhenUsed="1"/>
+    <w:lsdException w:name="endnote reference" w:semiHidden="1" w:unhideWhenUsed="1"/>
+    <w:lsdException w:name="endnote text" w:semiHidden="1" w:unhideWhenUsed="1"/>
+    <w:lsdException w:name="table of authorities" w:semiHidden="1" w:unhideWhenUsed="1"/>
+    <w:lsdException w:name="macro" w:semiHidden="1" w:unhideWhenUsed="1"/>
+    <w:lsdException w:name="toa heading" w:semiHidden="1" w:unhideWhenUsed="1"/>
+    <w:lsdException w:name="List" w:semiHidden="1" w:unhideWhenUsed="1"/>
+    <w:lsdException w:name="List Bullet" w:semiHidden="1" w:unhideWhenUsed="1"/>
+    <w:lsdException w:name="List Number" w:semiHidden="1" w:unhideWhenUsed="1"/>
+    <w:lsdException w:name="List 2" w:semiHidden="1" w:unhideWhenUsed="1"/>
+    <w:lsdException w:name="List 3" w:semiHidden="1" w:unhideWhenUsed="1"/>
+    <w:lsdException w:name="List 4" w:semiHidden="1" w:unhideWhenUsed="1"/>
+    <w:lsdException w:name="List 5" w:semiHidden="1" w:unhideWhenUsed="1"/>
+    <w:lsdException w:name="List Bullet 2" w:semiHidden="1" w:unhideWhenUsed="1"/>
+    <w:lsdException w:name="List Bullet 3" w:semiHidden="1" w:unhideWhenUsed="1"/>
+    <w:lsdException w:name="List Bullet 4" w:semiHidden="1" w:unhideWhenUsed="1"/>
+    <w:lsdException w:name="List Bullet 5" w:semiHidden="1" w:unhideWhenUsed="1"/>
+    <w:lsdException w:name="List Number 2" w:semiHidden="1" w:unhideWhenUsed="1"/>
+    <w:lsdException w:name="List Number 3" w:semiHidden="1" w:unhideWhenUsed="1"/>
+    <w:lsdException w:name="List Number 4" w:semiHidden="1" w:unhideWhenUsed="1"/>
+    <w:lsdException w:name="List Number 5" w:semiHidden="1" w:unhideWhenUsed="1"/>
+    <w:lsdException w:name="Title" w:qFormat="1"/>
+    <w:lsdException w:name="Closing" w:semiHidden="1" w:unhideWhenUsed="1"/>
+    <w:lsdException w:name="Signature" w:semiHidden="1" w:unhideWhenUsed="1"/>
+    <w:lsdException w:name="Default Paragraph Font" w:semiHidden="1" w:unhideWhenUsed="1"/>
+    <w:lsdException w:name="Body Text" w:semiHidden="1" w:unhideWhenUsed="1"/>
+    <w:lsdException w:name="Body Text Indent" w:semiHidden="1" w:unhideWhenUsed="1"/>
+    <w:lsdException w:name="List Continue" w:semiHidden="1" w:unhideWhenUsed="1"/>
+    <w:lsdException w:name="List Continue 2" w:semiHidden="1" w:unhideWhenUsed="1"/>
+    <w:lsdException w:name="List Continue 3" w:semiHidden="1" w:unhideWhenUsed="1"/>
+    <w:lsdException w:name="List Continue 4" w:semiHidden="1" w:unhideWhenUsed="1"/>
+    <w:lsdException w:name="List Continue 5" w:semiHidden="1" w:unhideWhenUsed="1"/>
+    <w:lsdException w:name="Message Header" w:semiHidden="1" w:unhideWhenUsed="1"/>
+    <w:lsdException w:name="Subtitle" w:uiPriority="11"/>
+    <w:lsdException w:name="Salutation" w:semiHidden="1" w:unhideWhenUsed="1"/>
+    <w:lsdException w:name="Date" w:semiHidden="1" w:unhideWhenUsed="1"/>
+    <w:lsdException w:name="Body Text First Indent" w:semiHidden="1" w:unhideWhenUsed="1"/>
+    <w:lsdException w:name="Body Text First Indent 2" w:semiHidden="1" w:unhideWhenUsed="1"/>
+    <w:lsdException w:name="Note Heading" w:semiHidden="1" w:unhideWhenUsed="1"/>
+    <w:lsdException w:name="Body Text 2" w:semiHidden="1" w:unhideWhenUsed="1"/>
+    <w:lsdException w:name="Body Text 3" w:semiHidden="1" w:unhideWhenUsed="1"/>
+    <w:lsdException w:name="Body Text Indent 2" w:semiHidden="1" w:unhideWhenUsed="1"/>
+    <w:lsdException w:name="Body Text Indent 3" w:semiHidden="1" w:unhideWhenUsed="1"/>
+    <w:lsdException w:name="Block Text" w:semiHidden="1" w:unhideWhenUsed="1"/>
+    <w:lsdException w:name="Hyperlink" w:semiHidden="1" w:unhideWhenUsed="1"/>
+    <w:lsdException w:name="FollowedHyperlink" w:semiHidden="1" w:unhideWhenUsed="1"/>
+    <w:lsdException w:name="Strong" w:uiPriority="22" w:qFormat="1"/>
+    <w:lsdException w:name="Emphasis" w:uiPriority="20" w:qFormat="1"/>
+    <w:lsdException w:name="Document Map" w:semiHidden="1" w:unhideWhenUsed="1"/>
+    <w:lsdException w:name="Plain Text" w:semiHidden="1" w:unhideWhenUsed="1"/>
+    <w:lsdException w:name="E-mail Signature" w:semiHidden="1" w:unhideWhenUsed="1"/>
+    <w:lsdException w:name="HTML Top of Form" w:semiHidden="1" w:unhideWhenUsed="1"/>
+    <w:lsdException w:name="HTML Bottom of Form" w:semiHidden="1" w:unhideWhenUsed="1"/>
+    <w:lsdException w:name="Normal (Web)" w:semiHidden="1" w:unhideWhenUsed="1"/>
+    <w:lsdException w:name="HTML Acronym" w:semiHidden="1" w:unhideWhenUsed="1"/>
+    <w:lsdException w:name="HTML Address" w:semiHidden="1" w:unhideWhenUsed="1"/>
+    <w:lsdException w:name="HTML Cite" w:semiHidden="1" w:unhideWhenUsed="1"/>
+    <w:lsdException w:name="HTML Code" w:semiHidden="1" w:unhideWhenUsed="1"/>
+    <w:lsdException w:name="HTML Definition" w:semiHidden="1" w:unhideWhenUsed="1"/>
+    <w:lsdException w:name="HTML Keyboard" w:semiHidden="1" w:unhideWhenUsed="1"/>
+    <w:lsdException w:name="HTML Preformatted" w:semiHidden="1" w:unhideWhenUsed="1"/>
+    <w:lsdException w:name="HTML Sample" w:semiHidden="1" w:unhideWhenUsed="1"/>
+    <w:lsdException w:name="HTML Typewriter" w:semiHidden="1" w:unhideWhenUsed="1"/>
+    <w:lsdException w:name="HTML Variable" w:semiHidden="1" w:unhideWhenUsed="1"/>
+    <w:lsdException w:name="Normal Table" w:semiHidden="1" w:unhideWhenUsed="1"/>
+    <w:lsdException w:name="annotation subject" w:semiHidden="1" w:unhideWhenUsed="1"/>
+    <w:lsdException w:name="No List" w:semiHidden="1" w:unhideWhenUsed="1"/>
+    <w:lsdException w:name="Outline List 1" w:semiHidden="1" w:unhideWhenUsed="1"/>
+    <w:lsdException w:name="Outline List 2" w:semiHidden="1" w:unhideWhenUsed="1"/>
+    <w:lsdException w:name="Outline List 3" w:semiHidden="1" w:unhideWhenUsed="1"/>
+    <w:lsdException w:name="Table Simple 1" w:semiHidden="1" w:unhideWhenUsed="1"/>
+    <w:lsdException w:name="Table Simple 2" w:semiHidden="1" w:unhideWhenUsed="1"/>
+    <w:lsdException w:name="Table Simple 3" w:semiHidden="1" w:unhideWhenUsed="1"/>
+    <w:lsdException w:name="Table Classic 1" w:semiHidden="1" w:unhideWhenUsed="1"/>
+    <w:lsdException w:name="Table Classic 2" w:semiHidden="1" w:unhideWhenUsed="1"/>
+    <w:lsdException w:name="Table Classic 3" w:semiHidden="1" w:unhideWhenUsed="1"/>
+    <w:lsdException w:name="Table Classic 4" w:semiHidden="1" w:unhideWhenUsed="1"/>
+    <w:lsdException w:name="Table Colorful 1" w:semiHidden="1" w:unhideWhenUsed="1"/>
+    <w:lsdException w:name="Table Colorful 2" w:semiHidden="1" w:unhideWhenUsed="1"/>
+    <w:lsdException w:name="Table Colorful 3" w:semiHidden="1" w:unhideWhenUsed="1"/>
+    <w:lsdException w:name="Table Columns 1" w:semiHidden="1" w:unhideWhenUsed="1"/>
+    <w:lsdException w:name="Table Columns 2" w:semiHidden="1" w:unhideWhenUsed="1"/>
+    <w:lsdException w:name="Table Columns 3" w:semiHidden="1" w:unhideWhenUsed="1"/>
+    <w:lsdException w:name="Table Columns 4" w:semiHidden="1" w:unhideWhenUsed="1"/>
+    <w:lsdException w:name="Table Columns 5" w:semiHidden="1" w:unhideWhenUsed="1"/>
+    <w:lsdException w:name="Table Grid 1" w:semiHidden="1" w:unhideWhenUsed="1"/>
+    <w:lsdException w:name="Table Grid 2" w:semiHidden="1" w:unhideWhenUsed="1"/>
+    <w:lsdException w:name="Table Grid 3" w:semiHidden="1" w:unhideWhenUsed="1"/>
+    <w:lsdException w:name="Table Grid 4" w:semiHidden="1" w:unhideWhenUsed="1"/>
+    <w:lsdException w:name="Table Grid 5" w:semiHidden="1" w:unhideWhenUsed="1"/>
+    <w:lsdException w:name="Table Grid 6" w:semiHidden="1" w:unhideWhenUsed="1"/>
+    <w:lsdException w:name="Table Grid 7" w:semiHidden="1" w:unhideWhenUsed="1"/>
+    <w:lsdException w:name="Table Grid 8" w:semiHidden="1" w:unhideWhenUsed="1"/>
+    <w:lsdException w:name="Table List 1" w:semiHidden="1" w:unhideWhenUsed="1"/>
+    <w:lsdException w:name="Table List 2" w:semiHidden="1" w:unhideWhenUsed="1"/>
+    <w:lsdException w:name="Table List 3" w:semiHidden="1" w:unhideWhenUsed="1"/>
+    <w:lsdException w:name="Table List 4" w:semiHidden="1" w:unhideWhenUsed="1"/>
+    <w:lsdException w:name="Table List 5" w:semiHidden="1" w:unhideWhenUsed="1"/>
+    <w:lsdException w:name="Table List 6" w:semiHidden="1" w:unhideWhenUsed="1"/>
+    <w:lsdException w:name="Table List 7" w:semiHidden="1" w:unhideWhenUsed="1"/>
+    <w:lsdException w:name="Table List 8" w:semiHidden="1" w:unhideWhenUsed="1"/>
+    <w:lsdException w:name="Table 3D effects 1" w:semiHidden="1" w:unhideWhenUsed="1"/>
+    <w:lsdException w:name="Table 3D effects 2" w:semiHidden="1" w:unhideWhenUsed="1"/>
+    <w:lsdException w:name="Table 3D effects 3" w:semiHidden="1" w:unhideWhenUsed="1"/>
+    <w:lsdException w:name="Table Contemporary" w:semiHidden="1" w:unhideWhenUsed="1"/>
+    <w:lsdException w:name="Table Elegant" w:semiHidden="1" w:unhideWhenUsed="1"/>
+    <w:lsdException w:name="Table Professional" w:semiHidden="1" w:unhideWhenUsed="1"/>
+    <w:lsdException w:name="Table Subtle 1" w:semiHidden="1" w:unhideWhenUsed="1"/>
+    <w:lsdException w:name="Table Subtle 2" w:semiHidden="1" w:unhideWhenUsed="1"/>
+    <w:lsdException w:name="Table Web 1" w:semiHidden="1" w:unhideWhenUsed="1"/>
+    <w:lsdException w:name="Table Web 2" w:semiHidden="1" w:unhideWhenUsed="1"/>
+    <w:lsdException w:name="Table Web 3" w:semiHidden="1" w:unhideWhenUsed="1"/>
+    <w:lsdException w:name="Balloon Text" w:semiHidden="1"/>
+    <w:lsdException w:name="Table Theme" w:semiHidden="1" w:unhideWhenUsed="1"/>
+    <w:lsdException w:name="Placeholder Text" w:semiHidden="1"/>
+    <w:lsdException w:name="No Spacing" w:uiPriority="1"/>
+    <w:lsdException w:name="Light Shading" w:uiPriority="60"/>
+    <w:lsdException w:name="Light List" w:uiPriority="61"/>
+    <w:lsdException w:name="Light Grid" w:uiPriority="62"/>
+    <w:lsdException w:name="Medium Shading 1" w:uiPriority="63"/>
+    <w:lsdException w:name="Medium Shading 2" w:uiPriority="64"/>
+    <w:lsdException w:name="Medium List 1" w:uiPriority="65"/>
+    <w:lsdException w:name="Medium List 2" w:uiPriority="66"/>
+    <w:lsdException w:name="Medium Grid 1" w:uiPriority="67"/>
+    <w:lsdException w:name="Medium Grid 2" w:uiPriority="68"/>
+    <w:lsdException w:name="Medium Grid 3" w:uiPriority="69"/>
+    <w:lsdException w:name="Dark List" w:uiPriority="70"/>
+    <w:lsdException w:name="Colorful Shading" w:uiPriority="71"/>
+    <w:lsdException w:name="Colorful List" w:uiPriority="72"/>
+    <w:lsdException w:name="Colorful Grid" w:uiPriority="73"/>
+    <w:lsdException w:name="Light Shading Accent 1" w:uiPriority="60"/>
+    <w:lsdException w:name="Light List Accent 1" w:uiPriority="61"/>
+    <w:lsdException w:name="Light Grid Accent 1" w:uiPriority="62"/>
+    <w:lsdException w:name="Medium Shading 1 Accent 1" w:uiPriority="63"/>
+    <w:lsdException w:name="Medium Shading 2 Accent 1" w:uiPriority="64"/>
+    <w:lsdException w:name="Medium List 1 Accent 1" w:uiPriority="65"/>
+    <w:lsdException w:name="Revision" w:semiHidden="1"/>
+    <w:lsdException w:name="List Paragraph" w:uiPriority="34" w:qFormat="1"/>
+    <w:lsdException w:name="Quote" w:uiPriority="29"/>
+    <w:lsdException w:name="Intense Quote" w:uiPriority="30"/>
+    <w:lsdException w:name="Medium List 2 Accent 1" w:uiPriority="66"/>
+    <w:lsdException w:name="Medium Grid 1 Accent 1" w:uiPriority="67"/>
+    <w:lsdException w:name="Medium Grid 2 Accent 1" w:uiPriority="68"/>
+    <w:lsdException w:name="Medium Grid 3 Accent 1" w:uiPriority="69"/>
+    <w:lsdException w:name="Dark List Accent 1" w:uiPriority="70"/>
+    <w:lsdException w:name="Colorful Shading Accent 1" w:uiPriority="71"/>
+    <w:lsdException w:name="Colorful List Accent 1" w:uiPriority="72"/>
+    <w:lsdException w:name="Colorful Grid Accent 1" w:uiPriority="73"/>
+    <w:lsdException w:name="Light Shading Accent 2" w:uiPriority="60"/>
+    <w:lsdException w:name="Light List Accent 2" w:uiPriority="61"/>
+    <w:lsdException w:name="Light Grid Accent 2" w:uiPriority="62"/>
+    <w:lsdException w:name="Medium Shading 1 Accent 2" w:uiPriority="63"/>
+    <w:lsdException w:name="Medium Shading 2 Accent 2" w:uiPriority="64"/>
+    <w:lsdException w:name="Medium List 1 Accent 2" w:uiPriority="65"/>
+    <w:lsdException w:name="Medium List 2 Accent 2" w:uiPriority="66"/>
+    <w:lsdException w:name="Medium Grid 1 Accent 2" w:uiPriority="67"/>
+    <w:lsdException w:name="Medium Grid 2 Accent 2" w:uiPriority="68"/>
+    <w:lsdException w:name="Medium Grid 3 Accent 2" w:uiPriority="69"/>
+    <w:lsdException w:name="Dark List Accent 2" w:uiPriority="70"/>
+    <w:lsdException w:name="Colorful Shading Accent 2" w:uiPriority="71"/>
+    <w:lsdException w:name="Colorful List Accent 2" w:uiPriority="72"/>
+    <w:lsdException w:name="Colorful Grid Accent 2" w:uiPriority="73"/>
+    <w:lsdException w:name="Light Shading Accent 3" w:uiPriority="60"/>
+    <w:lsdException w:name="Light List Accent 3" w:uiPriority="61"/>
+    <w:lsdException w:name="Light Grid Accent 3" w:uiPriority="62"/>
+    <w:lsdException w:name="Medium Shading 1 Accent 3" w:uiPriority="63"/>
+    <w:lsdException w:name="Medium Shading 2 Accent 3" w:uiPriority="64"/>
+    <w:lsdException w:name="Medium List 1 Accent 3" w:uiPriority="65"/>
+    <w:lsdException w:name="Medium List 2 Accent 3" w:uiPriority="66"/>
+    <w:lsdException w:name="Medium Grid 1 Accent 3" w:uiPriority="67"/>
+    <w:lsdException w:name="Medium Grid 2 Accent 3" w:uiPriority="68"/>
+    <w:lsdException w:name="Medium Grid 3 Accent 3" w:uiPriority="69"/>
+    <w:lsdException w:name="Dark List Accent 3" w:uiPriority="70"/>
+    <w:lsdException w:name="Colorful Shading Accent 3" w:uiPriority="71"/>
+    <w:lsdException w:name="Colorful List Accent 3" w:uiPriority="72"/>
+    <w:lsdException w:name="Colorful Grid Accent 3" w:uiPriority="73"/>
+    <w:lsdException w:name="Light Shading Accent 4" w:uiPriority="60"/>
+    <w:lsdException w:name="Light List Accent 4" w:uiPriority="61"/>
+    <w:lsdException w:name="Light Grid Accent 4" w:uiPriority="62"/>
+    <w:lsdException w:name="Medium Shading 1 Accent 4" w:uiPriority="63"/>
+    <w:lsdException w:name="Medium Shading 2 Accent 4" w:uiPriority="64"/>
+    <w:lsdException w:name="Medium List 1 Accent 4" w:uiPriority="65"/>
+    <w:lsdException w:name="Medium List 2 Accent 4" w:uiPriority="66"/>
+    <w:lsdException w:name="Medium Grid 1 Accent 4" w:uiPriority="67"/>
+    <w:lsdException w:name="Medium Grid 2 Accent 4" w:uiPriority="68"/>
+    <w:lsdException w:name="Medium Grid 3 Accent 4" w:uiPriority="69"/>
+    <w:lsdException w:name="Dark List Accent 4" w:uiPriority="70"/>
+    <w:lsdException w:name="Colorful Shading Accent 4" w:uiPriority="71"/>
+    <w:lsdException w:name="Colorful List Accent 4" w:uiPriority="72"/>
+    <w:lsdException w:name="Colorful Grid Accent 4" w:uiPriority="73"/>
+    <w:lsdException w:name="Light Shading Accent 5" w:uiPriority="60"/>
+    <w:lsdException w:name="Light List Accent 5" w:uiPriority="61"/>
+    <w:lsdException w:name="Light Grid Accent 5" w:uiPriority="62"/>
+    <w:lsdException w:name="Medium Shading 1 Accent 5" w:uiPriority="63"/>
+    <w:lsdException w:name="Medium Shading 2 Accent 5" w:uiPriority="64"/>
+    <w:lsdException w:name="Medium List 1 Accent 5" w:uiPriority="65"/>
+    <w:lsdException w:name="Medium List 2 Accent 5" w:uiPriority="66"/>
+    <w:lsdException w:name="Medium Grid 1 Accent 5" w:uiPriority="67"/>
+    <w:lsdException w:name="Medium Grid 2 Accent 5" w:uiPriority="68"/>
+    <w:lsdException w:name="Medium Grid 3 Accent 5" w:uiPriority="69"/>
+    <w:lsdException w:name="Dark List Accent 5" w:uiPriority="70"/>
+    <w:lsdException w:name="Colorful Shading Accent 5" w:uiPriority="71"/>
+    <w:lsdException w:name="Colorful List Accent 5" w:uiPriority="72"/>
+    <w:lsdException w:name="Colorful Grid Accent 5" w:uiPriority="73"/>
+    <w:lsdException w:name="Light Shading Accent 6" w:uiPriority="60"/>
+    <w:lsdException w:name="Light List Accent 6" w:uiPriority="61"/>
+    <w:lsdException w:name="Light Grid Accent 6" w:uiPriority="62"/>
+    <w:lsdException w:name="Medium Shading 1 Accent 6" w:uiPriority="63"/>
+    <w:lsdException w:name="Medium Shading 2 Accent 6" w:uiPriority="64"/>
+    <w:lsdException w:name="Medium List 1 Accent 6" w:uiPriority="65"/>
+    <w:lsdException w:name="Medium List 2 Accent 6" w:uiPriority="66"/>
+    <w:lsdException w:name="Medium Grid 1 Accent 6" w:uiPriority="67"/>
+    <w:lsdException w:name="Medium Grid 2 Accent 6" w:uiPriority="68"/>
+    <w:lsdException w:name="Medium Grid 3 Accent 6" w:uiPriority="69"/>
+    <w:lsdException w:name="Dark List Accent 6" w:uiPriority="70"/>
+    <w:lsdException w:name="Colorful Shading Accent 6" w:uiPriority="71"/>
+    <w:lsdException w:name="Colorful List Accent 6" w:uiPriority="72"/>
+    <w:lsdException w:name="Colorful Grid Accent 6" w:uiPriority="73"/>
+    <w:lsdException w:name="Subtle Emphasis" w:uiPriority="19"/>
+    <w:lsdException w:name="Intense Emphasis" w:uiPriority="21"/>
+    <w:lsdException w:name="Subtle Reference" w:uiPriority="31"/>
+    <w:lsdException w:name="Intense Reference" w:uiPriority="32"/>
+    <w:lsdException w:name="Book Title" w:uiPriority="33"/>
+    <w:lsdException w:name="Bibliography" w:semiHidden="1" w:uiPriority="37" w:unhideWhenUsed="1"/>
+    <w:lsdException w:name="TOC Heading" w:semiHidden="1" w:uiPriority="39" w:unhideWhenUsed="1" w:qFormat="1"/>
+    <w:lsdException w:name="Plain Table 1" w:uiPriority="41"/>
+    <w:lsdException w:name="Plain Table 2" w:uiPriority="42"/>
+    <w:lsdException w:name="Plain Table 3" w:uiPriority="43"/>
+    <w:lsdException w:name="Plain Table 4" w:uiPriority="44"/>
+    <w:lsdException w:name="Plain Table 5" w:uiPriority="45"/>
+    <w:lsdException w:name="Grid Table Light" w:uiPriority="40"/>
+    <w:lsdException w:name="Grid Table 1 Light" w:uiPriority="46"/>
+    <w:lsdException w:name="Grid Table 2" w:uiPriority="47"/>
+    <w:lsdException w:name="Grid Table 3" w:uiPriority="48"/>
+    <w:lsdException w:name="Grid Table 4" w:uiPriority="49"/>
+    <w:lsdException w:name="Grid Table 5 Dark" w:uiPriority="50"/>
+    <w:lsdException w:name="Grid Table 6 Colorful" w:uiPriority="51"/>
+    <w:lsdException w:name="Grid Table 7 Colorful" w:uiPriority="52"/>
+    <w:lsdException w:name="Grid Table 1 Light Accent 1" w:uiPriority="46"/>
+    <w:lsdException w:name="Grid Table 2 Accent 1" w:uiPriority="47"/>
+    <w:lsdException w:name="Grid Table 3 Accent 1" w:uiPriority="48"/>
+    <w:lsdException w:name="Grid Table 4 Accent 1" w:uiPriority="49"/>
+    <w:lsdException w:name="Grid Table 5 Dark Accent 1" w:uiPriority="50"/>
+    <w:lsdException w:name="Grid Table 6 Colorful Accent 1" w:uiPriority="51"/>
+    <w:lsdException w:name="Grid Table 7 Colorful Accent 1" w:uiPriority="52"/>
+    <w:lsdException w:name="Grid Table 1 Light Accent 2" w:uiPriority="46"/>
+    <w:lsdException w:name="Grid Table 2 Accent 2" w:uiPriority="47"/>
+    <w:lsdException w:name="Grid Table 3 Accent 2" w:uiPriority="48"/>
+    <w:lsdException w:name="Grid Table 4 Accent 2" w:uiPriority="49"/>
+    <w:lsdException w:name="Grid Table 5 Dark Accent 2" w:uiPriority="50"/>
+    <w:lsdException w:name="Grid Table 6 Colorful Accent 2" w:uiPriority="51"/>
+    <w:lsdException w:name="Grid Table 7 Colorful Accent 2" w:uiPriority="52"/>
+    <w:lsdException w:name="Grid Table 1 Light Accent 3" w:uiPriority="46"/>
+    <w:lsdException w:name="Grid Table 2 Accent 3" w:uiPriority="47"/>
+    <w:lsdException w:name="Grid Table 3 Accent 3" w:uiPriority="48"/>
+    <w:lsdException w:name="Grid Table 4 Accent 3" w:uiPriority="49"/>
+    <w:lsdException w:name="Grid Table 5 Dark Accent 3" w:uiPriority="50"/>
+    <w:lsdException w:name="Grid Table 6 Colorful Accent 3" w:uiPriority="51"/>
+    <w:lsdException w:name="Grid Table 7 Colorful Accent 3" w:uiPriority="52"/>
+    <w:lsdException w:name="Grid Table 1 Light Accent 4" w:uiPriority="46"/>
+    <w:lsdException w:name="Grid Table 2 Accent 4" w:uiPriority="47"/>
+    <w:lsdException w:name="Grid Table 3 Accent 4" w:uiPriority="48"/>
+    <w:lsdException w:name="Grid Table 4 Accent 4" w:uiPriority="49"/>
+    <w:lsdException w:name="Grid Table 5 Dark Accent 4" w:uiPriority="50"/>
+    <w:lsdException w:name="Grid Table 6 Colorful Accent 4" w:uiPriority="51"/>
+    <w:lsdException w:name="Grid Table 7 Colorful Accent 4" w:uiPriority="52"/>
+    <w:lsdException w:name="Grid Table 1 Light Accent 5" w:uiPriority="46"/>
+    <w:lsdException w:name="Grid Table 2 Accent 5" w:uiPriority="47"/>
+    <w:lsdException w:name="Grid Table 3 Accent 5" w:uiPriority="48"/>
+    <w:lsdException w:name="Grid Table 4 Accent 5" w:uiPriority="49"/>
+    <w:lsdException w:name="Grid Table 5 Dark Accent 5" w:uiPriority="50"/>
+    <w:lsdException w:name="Grid Table 6 Colorful Accent 5" w:uiPriority="51"/>
+    <w:lsdException w:name="Grid Table 7 Colorful Accent 5" w:uiPriority="52"/>
+    <w:lsdException w:name="Grid Table 1 Light Accent 6" w:uiPriority="46"/>
+    <w:lsdException w:name="Grid Table 2 Accent 6" w:uiPriority="47"/>
+    <w:lsdException w:name="Grid Table 3 Accent 6" w:uiPriority="48"/>
+    <w:lsdException w:name="Grid Table 4 Accent 6" w:uiPriority="49"/>
+    <w:lsdException w:name="Grid Table 5 Dark Accent 6" w:uiPriority="50"/>
+    <w:lsdException w:name="Grid Table 6 Colorful Accent 6" w:uiPriority="51"/>
+    <w:lsdException w:name="Grid Table 7 Colorful Accent 6" w:uiPriority="52"/>
+    <w:lsdException w:name="List Table 1 Light" w:uiPriority="46"/>
+    <w:lsdException w:name="List Table 2" w:uiPriority="47"/>
+    <w:lsdException w:name="List Table 3" w:uiPriority="48"/>
+    <w:lsdException w:name="List Table 4" w:uiPriority="49"/>
+    <w:lsdException w:name="List Table 5 Dark" w:uiPriority="50"/>
+    <w:lsdException w:name="List Table 6 Colorful" w:uiPriority="51"/>
+    <w:lsdException w:name="List Table 7 Colorful" w:uiPriority="52"/>
+    <w:lsdException w:name="List Table 1 Light Accent 1" w:uiPriority="46"/>
+    <w:lsdException w:name="List Table 2 Accent 1" w:uiPriority="47"/>
+    <w:lsdException w:name="List Table 3 Accent 1" w:uiPriority="48"/>
+    <w:lsdException w:name="List Table 4 Accent 1" w:uiPriority="49"/>
+    <w:lsdException w:name="List Table 5 Dark Accent 1" w:uiPriority="50"/>
+    <w:lsdException w:name="List Table 6 Colorful Accent 1" w:uiPriority="51"/>
+    <w:lsdException w:name="List Table 7 Colorful Accent 1" w:uiPriority="52"/>
+    <w:lsdException w:name="List Table 1 Light Accent 2" w:uiPriority="46"/>
+    <w:lsdException w:name="List Table 2 Accent 2" w:uiPriority="47"/>
+    <w:lsdException w:name="List Table 3 Accent 2" w:uiPriority="48"/>
+    <w:lsdException w:name="List Table 4 Accent 2" w:uiPriority="49"/>
+    <w:lsdException w:name="List Table 5 Dark Accent 2" w:uiPriority="50"/>
+    <w:lsdException w:name="List Table 6 Colorful Accent 2" w:uiPriority="51"/>
+    <w:lsdException w:name="List Table 7 Colorful Accent 2" w:uiPriority="52"/>
+    <w:lsdException w:name="List Table 1 Light Accent 3" w:uiPriority="46"/>
+    <w:lsdException w:name="List Table 2 Accent 3" w:uiPriority="47"/>
+    <w:lsdException w:name="List Table 3 Accent 3" w:uiPriority="48"/>
+    <w:lsdException w:name="List Table 4 Accent 3" w:uiPriority="49"/>
+    <w:lsdException w:name="List Table 5 Dark Accent 3" w:uiPriority="50"/>
+    <w:lsdException w:name="List Table 6 Colorful Accent 3" w:uiPriority="51"/>
+    <w:lsdException w:name="List Table 7 Colorful Accent 3" w:uiPriority="52"/>
+    <w:lsdException w:name="List Table 1 Light Accent 4" w:uiPriority="46"/>
+    <w:lsdException w:name="List Table 2 Accent 4" w:uiPriority="47"/>
+    <w:lsdException w:name="List Table 3 Accent 4" w:uiPriority="48"/>
+    <w:lsdException w:name="List Table 4 Accent 4" w:uiPriority="49"/>
+    <w:lsdException w:name="List Table 5 Dark Accent 4" w:uiPriority="50"/>
+    <w:lsdException w:name="List Table 6 Colorful Accent 4" w:uiPriority="51"/>
+    <w:lsdException w:name="List Table 7 Colorful Accent 4" w:uiPriority="52"/>
+    <w:lsdException w:name="List Table 1 Light Accent 5" w:uiPriority="46"/>
+    <w:lsdException w:name="List Table 2 Accent 5" w:uiPriority="47"/>
+    <w:lsdException w:name="List Table 3 Accent 5" w:uiPriority="48"/>
+    <w:lsdException w:name="List Table 4 Accent 5" w:uiPriority="49"/>
+    <w:lsdException w:name="List Table 5 Dark Accent 5" w:uiPriority="50"/>
+    <w:lsdException w:name="List Table 6 Colorful Accent 5" w:uiPriority="51"/>
+    <w:lsdException w:name="List Table 7 Colorful Accent 5" w:uiPriority="52"/>
+    <w:lsdException w:name="List Table 1 Light Accent 6" w:uiPriority="46"/>
+    <w:lsdException w:name="List Table 2 Accent 6" w:uiPriority="47"/>
+    <w:lsdException w:name="List Table 3 Accent 6" w:uiPriority="48"/>
+    <w:lsdException w:name="List Table 4 Accent 6" w:uiPriority="49"/>
+    <w:lsdException w:name="List Table 5 Dark Accent 6" w:uiPriority="50"/>
+    <w:lsdException w:name="List Table 6 Colorful Accent 6" w:uiPriority="51"/>
+    <w:lsdException w:name="List Table 7 Colorful Accent 6" w:uiPriority="52"/>
+    <w:lsdException w:name="Mention" w:semiHidden="1" w:unhideWhenUsed="1"/>
+    <w:lsdException w:name="Smart Hyperlink" w:semiHidden="1" w:unhideWhenUsed="1"/>
+    <w:lsdException w:name="Hashtag" w:semiHidden="1" w:unhideWhenUsed="1"/>
+    <w:lsdException w:name="Unresolved Mention" w:semiHidden="1" w:unhideWhenUsed="1"/>
+    <w:lsdException w:name="Smart Link" w:semiHidden="1" w:unhideWhenUsed="1"/>
   </w:latentStyles>
   <w:style w:type="paragraph" w:default="1" w:styleId="Normal">
     <w:name w:val="Normal"/>
@@ -4327,7 +4570,6 @@
     <w:uiPriority w:val="99"/>
     <w:semiHidden/>
     <w:unhideWhenUsed/>
-    <w:qFormat/>
     <w:tblPr>
       <w:tblInd w:w="0" w:type="dxa"/>
       <w:tblCellMar>
@@ -5227,7 +5469,6 @@
       <w:rFonts w:ascii="Calibri" w:hAnsi="Calibri" w:cs="Calibri"/>
     </w:rPr>
     <w:tblPr>
-      <w:tblInd w:w="0" w:type="dxa"/>
       <w:tblBorders>
         <w:top w:val="single" w:sz="4" w:space="0" w:color="000000"/>
         <w:left w:val="single" w:sz="4" w:space="0" w:color="000000"/>
@@ -5236,12 +5477,6 @@
         <w:insideH w:val="single" w:sz="4" w:space="0" w:color="000000"/>
         <w:insideV w:val="single" w:sz="4" w:space="0" w:color="000000"/>
       </w:tblBorders>
-      <w:tblCellMar>
-        <w:top w:w="0" w:type="dxa"/>
-        <w:left w:w="108" w:type="dxa"/>
-        <w:bottom w:w="0" w:type="dxa"/>
-        <w:right w:w="108" w:type="dxa"/>
-      </w:tblCellMar>
     </w:tblPr>
   </w:style>
   <w:style w:type="character" w:styleId="nfase">
@@ -5490,8 +5725,8 @@
       <w:lang w:val="pt-BR" w:eastAsia="pt-BR"/>
     </w:rPr>
   </w:style>
-  <w:style w:type="character" w:customStyle="1" w:styleId="UnresolvedMention">
-    <w:name w:val="Unresolved Mention"/>
+  <w:style w:type="character" w:customStyle="1" w:styleId="MenoPendente1">
+    <w:name w:val="Menção Pendente1"/>
     <w:basedOn w:val="Fontepargpadro"/>
     <w:uiPriority w:val="99"/>
     <w:rsid w:val="0032342D"/>
